--- a/PracticaPL1/Memoria Práctica 3/memoria_tiny_0.docx
+++ b/PracticaPL1/Memoria Práctica 3/memoria_tiny_0.docx
@@ -8221,13 +8221,13 @@
               <w:jc w:val="both"/>
               <w:rPr>
                 <w:rFonts w:ascii="Arial" w:hAnsi="Arial" w:cs="Arial"/>
-                <w:highlight w:val="red"/>
-              </w:rPr>
-            </w:pPr>
-            <w:r>
-              <w:rPr>
-                <w:rFonts w:ascii="Arial" w:hAnsi="Arial" w:cs="Arial"/>
-                <w:highlight w:val="red"/>
+                <w:highlight w:val="green"/>
+              </w:rPr>
+            </w:pPr>
+            <w:r>
+              <w:rPr>
+                <w:rFonts w:ascii="Arial" w:hAnsi="Arial" w:cs="Arial"/>
+                <w:highlight w:val="green"/>
               </w:rPr>
               <w:t>RE3.a = exp(opN3.op, RE3.ah, E4.a)</w:t>
             </w:r>

--- a/PracticaPL1/Memoria Práctica 3/memoria_tiny_0.docx
+++ b/PracticaPL1/Memoria Práctica 3/memoria_tiny_0.docx
@@ -969,7 +969,7 @@
         <w:br w:type="page"/>
       </w:r>
     </w:p>
-    <w:bookmarkStart w:id="0" w:name="_Toc72334941" w:displacedByCustomXml="next"/>
+    <w:bookmarkStart w:id="0" w:name="_Toc72435249" w:displacedByCustomXml="next"/>
     <w:sdt>
       <w:sdtPr>
         <w:rPr>
@@ -1034,7 +1034,7 @@
             </w:rPr>
             <w:fldChar w:fldCharType="separate"/>
           </w:r>
-          <w:hyperlink w:anchor="_Toc72334941" w:history="1">
+          <w:hyperlink w:anchor="_Toc72435249" w:history="1">
             <w:r>
               <w:rPr>
                 <w:rStyle w:val="Hipervnculo"/>
@@ -1061,7 +1061,7 @@
                 <w:noProof/>
                 <w:webHidden/>
               </w:rPr>
-              <w:instrText xml:space="preserve"> PAGEREF _Toc72334941 \h </w:instrText>
+              <w:instrText xml:space="preserve"> PAGEREF _Toc72435249 \h </w:instrText>
             </w:r>
             <w:r>
               <w:rPr>
@@ -1105,7 +1105,7 @@
               <w:lang w:val="es-ES"/>
             </w:rPr>
           </w:pPr>
-          <w:hyperlink w:anchor="_Toc72334942" w:history="1">
+          <w:hyperlink w:anchor="_Toc72435250" w:history="1">
             <w:r>
               <w:rPr>
                 <w:rStyle w:val="Hipervnculo"/>
@@ -1147,7 +1147,7 @@
                 <w:noProof/>
                 <w:webHidden/>
               </w:rPr>
-              <w:instrText xml:space="preserve"> PAGEREF _Toc72334942 \h </w:instrText>
+              <w:instrText xml:space="preserve"> PAGEREF _Toc72435250 \h </w:instrText>
             </w:r>
             <w:r>
               <w:rPr>
@@ -1191,7 +1191,7 @@
               <w:lang w:val="es-ES"/>
             </w:rPr>
           </w:pPr>
-          <w:hyperlink w:anchor="_Toc72334943" w:history="1">
+          <w:hyperlink w:anchor="_Toc72435251" w:history="1">
             <w:r>
               <w:rPr>
                 <w:rStyle w:val="Hipervnculo"/>
@@ -1233,7 +1233,7 @@
                 <w:noProof/>
                 <w:webHidden/>
               </w:rPr>
-              <w:instrText xml:space="preserve"> PAGEREF _Toc72334943 \h </w:instrText>
+              <w:instrText xml:space="preserve"> PAGEREF _Toc72435251 \h </w:instrText>
             </w:r>
             <w:r>
               <w:rPr>
@@ -1277,7 +1277,7 @@
               <w:lang w:val="es-ES"/>
             </w:rPr>
           </w:pPr>
-          <w:hyperlink w:anchor="_Toc72334944" w:history="1">
+          <w:hyperlink w:anchor="_Toc72435252" w:history="1">
             <w:r>
               <w:rPr>
                 <w:rStyle w:val="Hipervnculo"/>
@@ -1319,7 +1319,7 @@
                 <w:noProof/>
                 <w:webHidden/>
               </w:rPr>
-              <w:instrText xml:space="preserve"> PAGEREF _Toc72334944 \h </w:instrText>
+              <w:instrText xml:space="preserve"> PAGEREF _Toc72435252 \h </w:instrText>
             </w:r>
             <w:r>
               <w:rPr>
@@ -1363,7 +1363,7 @@
               <w:lang w:val="es-ES"/>
             </w:rPr>
           </w:pPr>
-          <w:hyperlink w:anchor="_Toc72334945" w:history="1">
+          <w:hyperlink w:anchor="_Toc72435253" w:history="1">
             <w:r>
               <w:rPr>
                 <w:rStyle w:val="Hipervnculo"/>
@@ -1405,7 +1405,7 @@
                 <w:noProof/>
                 <w:webHidden/>
               </w:rPr>
-              <w:instrText xml:space="preserve"> PAGEREF _Toc72334945 \h </w:instrText>
+              <w:instrText xml:space="preserve"> PAGEREF _Toc72435253 \h </w:instrText>
             </w:r>
             <w:r>
               <w:rPr>
@@ -1476,7 +1476,7 @@
         </w:numPr>
         <w:jc w:val="both"/>
       </w:pPr>
-      <w:bookmarkStart w:id="1" w:name="_Toc72334942"/>
+      <w:bookmarkStart w:id="1" w:name="_Toc72435250"/>
       <w:r>
         <w:lastRenderedPageBreak/>
         <w:t>Sintaxis abstracta</w:t>
@@ -3254,7 +3254,7 @@
         </w:numPr>
         <w:jc w:val="both"/>
       </w:pPr>
-      <w:bookmarkStart w:id="2" w:name="_Toc72334943"/>
+      <w:bookmarkStart w:id="2" w:name="_Toc72435251"/>
       <w:r>
         <w:lastRenderedPageBreak/>
         <w:t>Constructor de árboles de sintaxis abstracta (ASTs)</w:t>
@@ -3652,7 +3652,35 @@
                 <w:rFonts w:ascii="Arial" w:hAnsi="Arial" w:cs="Arial"/>
                 <w:lang w:val="es"/>
               </w:rPr>
-              <w:t>.lex)</w:t>
+              <w:t>.</w:t>
+            </w:r>
+            <w:r>
+              <w:rPr>
+                <w:rFonts w:ascii="Arial" w:hAnsi="Arial" w:cs="Arial"/>
+                <w:lang w:val="es"/>
+              </w:rPr>
+              <w:t xml:space="preserve"> </w:t>
+            </w:r>
+            <w:r>
+              <w:rPr>
+                <w:rFonts w:ascii="Arial" w:hAnsi="Arial" w:cs="Arial"/>
+                <w:lang w:val="es"/>
+              </w:rPr>
+              <w:t>lex</w:t>
+            </w:r>
+            <w:r>
+              <w:rPr>
+                <w:rFonts w:ascii="Arial" w:hAnsi="Arial" w:cs="Arial"/>
+                <w:lang w:val="es"/>
+              </w:rPr>
+              <w:t>ema</w:t>
+            </w:r>
+            <w:r>
+              <w:rPr>
+                <w:rFonts w:ascii="Arial" w:hAnsi="Arial" w:cs="Arial"/>
+                <w:lang w:val="es"/>
+              </w:rPr>
+              <w:t>)</w:t>
             </w:r>
           </w:p>
           <w:p>
@@ -4105,7 +4133,21 @@
                 <w:rFonts w:ascii="Arial" w:hAnsi="Arial" w:cs="Arial"/>
                 <w:lang w:val="es"/>
               </w:rPr>
-              <w:t>.lex, E0.a)</w:t>
+              <w:t>.lex</w:t>
+            </w:r>
+            <w:r>
+              <w:rPr>
+                <w:rFonts w:ascii="Arial" w:hAnsi="Arial" w:cs="Arial"/>
+                <w:lang w:val="es"/>
+              </w:rPr>
+              <w:t>ema</w:t>
+            </w:r>
+            <w:r>
+              <w:rPr>
+                <w:rFonts w:ascii="Arial" w:hAnsi="Arial" w:cs="Arial"/>
+                <w:lang w:val="es"/>
+              </w:rPr>
+              <w:t>, E0.a)</w:t>
             </w:r>
           </w:p>
           <w:p>
@@ -4685,11 +4727,21 @@
                 <w:lang w:val="es"/>
               </w:rPr>
             </w:pPr>
-            <w:r>
-              <w:rPr>
-                <w:rFonts w:ascii="Arial" w:hAnsi="Arial" w:cs="Arial"/>
-                <w:lang w:val="es"/>
-              </w:rPr>
+          </w:p>
+          <w:p>
+            <w:pPr>
+              <w:jc w:val="both"/>
+              <w:rPr>
+                <w:rFonts w:ascii="Arial" w:hAnsi="Arial" w:cs="Arial"/>
+                <w:lang w:val="es"/>
+              </w:rPr>
+            </w:pPr>
+            <w:r>
+              <w:rPr>
+                <w:rFonts w:ascii="Arial" w:hAnsi="Arial" w:cs="Arial"/>
+                <w:lang w:val="es"/>
+              </w:rPr>
+              <w:lastRenderedPageBreak/>
               <w:t xml:space="preserve">E4 -&gt; </w:t>
             </w:r>
             <w:r>
@@ -4722,7 +4774,6 @@
                 <w:rFonts w:ascii="Arial" w:hAnsi="Arial" w:cs="Arial"/>
                 <w:lang w:val="es"/>
               </w:rPr>
-              <w:lastRenderedPageBreak/>
               <w:t xml:space="preserve">   E4.a = menos(E5.a)</w:t>
             </w:r>
           </w:p>
@@ -4910,7 +4961,21 @@
                 <w:rFonts w:ascii="Arial" w:hAnsi="Arial" w:cs="Arial"/>
                 <w:lang w:val="es"/>
               </w:rPr>
-              <w:t>.lex)</w:t>
+              <w:t>.lex</w:t>
+            </w:r>
+            <w:r>
+              <w:rPr>
+                <w:rFonts w:ascii="Arial" w:hAnsi="Arial" w:cs="Arial"/>
+                <w:lang w:val="es"/>
+              </w:rPr>
+              <w:t>ema</w:t>
+            </w:r>
+            <w:r>
+              <w:rPr>
+                <w:rFonts w:ascii="Arial" w:hAnsi="Arial" w:cs="Arial"/>
+                <w:lang w:val="es"/>
+              </w:rPr>
+              <w:t>)</w:t>
             </w:r>
           </w:p>
           <w:p>
@@ -4978,7 +5043,35 @@
                 <w:rFonts w:ascii="Arial" w:hAnsi="Arial" w:cs="Arial"/>
                 <w:lang w:val="es"/>
               </w:rPr>
-              <w:t>.lex)</w:t>
+              <w:t>.</w:t>
+            </w:r>
+            <w:r>
+              <w:rPr>
+                <w:rFonts w:ascii="Arial" w:hAnsi="Arial" w:cs="Arial"/>
+                <w:lang w:val="es"/>
+              </w:rPr>
+              <w:t xml:space="preserve"> </w:t>
+            </w:r>
+            <w:r>
+              <w:rPr>
+                <w:rFonts w:ascii="Arial" w:hAnsi="Arial" w:cs="Arial"/>
+                <w:lang w:val="es"/>
+              </w:rPr>
+              <w:t>lex</w:t>
+            </w:r>
+            <w:r>
+              <w:rPr>
+                <w:rFonts w:ascii="Arial" w:hAnsi="Arial" w:cs="Arial"/>
+                <w:lang w:val="es"/>
+              </w:rPr>
+              <w:t>ema</w:t>
+            </w:r>
+            <w:r>
+              <w:rPr>
+                <w:rFonts w:ascii="Arial" w:hAnsi="Arial" w:cs="Arial"/>
+                <w:lang w:val="es"/>
+              </w:rPr>
+              <w:t>)</w:t>
             </w:r>
           </w:p>
           <w:p>
@@ -5039,7 +5132,35 @@
                 <w:rFonts w:ascii="Arial" w:hAnsi="Arial" w:cs="Arial"/>
                 <w:lang w:val="es"/>
               </w:rPr>
-              <w:t>.lex)</w:t>
+              <w:t>.</w:t>
+            </w:r>
+            <w:r>
+              <w:rPr>
+                <w:rFonts w:ascii="Arial" w:hAnsi="Arial" w:cs="Arial"/>
+                <w:lang w:val="es"/>
+              </w:rPr>
+              <w:t xml:space="preserve"> </w:t>
+            </w:r>
+            <w:r>
+              <w:rPr>
+                <w:rFonts w:ascii="Arial" w:hAnsi="Arial" w:cs="Arial"/>
+                <w:lang w:val="es"/>
+              </w:rPr>
+              <w:t>lex</w:t>
+            </w:r>
+            <w:r>
+              <w:rPr>
+                <w:rFonts w:ascii="Arial" w:hAnsi="Arial" w:cs="Arial"/>
+                <w:lang w:val="es"/>
+              </w:rPr>
+              <w:t>ema</w:t>
+            </w:r>
+            <w:r>
+              <w:rPr>
+                <w:rFonts w:ascii="Arial" w:hAnsi="Arial" w:cs="Arial"/>
+                <w:lang w:val="es"/>
+              </w:rPr>
+              <w:t>)</w:t>
             </w:r>
           </w:p>
           <w:p>
@@ -5656,7 +5777,7 @@
           <w:numId w:val="3"/>
         </w:numPr>
       </w:pPr>
-      <w:bookmarkStart w:id="3" w:name="_Toc72334944"/>
+      <w:bookmarkStart w:id="3" w:name="_Toc72435252"/>
       <w:r>
         <w:lastRenderedPageBreak/>
         <w:t>Funciones semánticas.</w:t>
@@ -6271,7 +6392,7 @@
         </w:numPr>
         <w:jc w:val="both"/>
       </w:pPr>
-      <w:bookmarkStart w:id="4" w:name="_Toc72334945"/>
+      <w:bookmarkStart w:id="4" w:name="_Toc72435253"/>
       <w:r>
         <w:lastRenderedPageBreak/>
         <w:t>Acondicionamiento para implementación descendente</w:t>
@@ -6389,21 +6510,7 @@
                 <w:rFonts w:ascii="Arial" w:hAnsi="Arial" w:cs="Arial"/>
                 <w:lang w:val="es"/>
               </w:rPr>
-              <w:t>PIn</w:t>
-            </w:r>
-            <w:r>
-              <w:rPr>
-                <w:rFonts w:ascii="Arial" w:hAnsi="Arial" w:cs="Arial"/>
-                <w:lang w:val="es"/>
-              </w:rPr>
-              <w:t>s</w:t>
-            </w:r>
-            <w:r>
-              <w:rPr>
-                <w:rFonts w:ascii="Arial" w:hAnsi="Arial" w:cs="Arial"/>
-                <w:lang w:val="es"/>
-              </w:rPr>
-              <w:t>trucciones</w:t>
+              <w:t>PInstrucciones</w:t>
             </w:r>
           </w:p>
           <w:p>
@@ -6477,14 +6584,12 @@
               <w:jc w:val="both"/>
               <w:rPr>
                 <w:rFonts w:ascii="Arial" w:hAnsi="Arial" w:cs="Arial"/>
-                <w:highlight w:val="green"/>
-                <w:lang w:val="es"/>
-              </w:rPr>
-            </w:pPr>
-            <w:r>
-              <w:rPr>
-                <w:rFonts w:ascii="Arial" w:hAnsi="Arial" w:cs="Arial"/>
-                <w:highlight w:val="green"/>
+                <w:lang w:val="es"/>
+              </w:rPr>
+            </w:pPr>
+            <w:r>
+              <w:rPr>
+                <w:rFonts w:ascii="Arial" w:hAnsi="Arial" w:cs="Arial"/>
                 <w:lang w:val="es"/>
               </w:rPr>
               <w:t>L</w:t>
@@ -6492,7 +6597,6 @@
             <w:r>
               <w:rPr>
                 <w:rFonts w:ascii="Arial" w:hAnsi="Arial" w:cs="Arial"/>
-                <w:highlight w:val="green"/>
                 <w:lang w:val="es"/>
               </w:rPr>
               <w:t>Decs -&gt; Dec RLDecs</w:t>
@@ -6503,14 +6607,12 @@
               <w:jc w:val="both"/>
               <w:rPr>
                 <w:rFonts w:ascii="Arial" w:hAnsi="Arial" w:cs="Arial"/>
-                <w:highlight w:val="green"/>
-                <w:lang w:val="es"/>
-              </w:rPr>
-            </w:pPr>
-            <w:r>
-              <w:rPr>
-                <w:rFonts w:ascii="Arial" w:hAnsi="Arial" w:cs="Arial"/>
-                <w:highlight w:val="green"/>
+                <w:lang w:val="es"/>
+              </w:rPr>
+            </w:pPr>
+            <w:r>
+              <w:rPr>
+                <w:rFonts w:ascii="Arial" w:hAnsi="Arial" w:cs="Arial"/>
                 <w:lang w:val="es"/>
               </w:rPr>
               <w:t xml:space="preserve">   RLDecs.ah = decs_1(Dec.a)</w:t>
@@ -6521,14 +6623,12 @@
               <w:jc w:val="both"/>
               <w:rPr>
                 <w:rFonts w:ascii="Arial" w:hAnsi="Arial" w:cs="Arial"/>
-                <w:highlight w:val="green"/>
-                <w:lang w:val="es"/>
-              </w:rPr>
-            </w:pPr>
-            <w:r>
-              <w:rPr>
-                <w:rFonts w:ascii="Arial" w:hAnsi="Arial" w:cs="Arial"/>
-                <w:highlight w:val="green"/>
+                <w:lang w:val="es"/>
+              </w:rPr>
+            </w:pPr>
+            <w:r>
+              <w:rPr>
+                <w:rFonts w:ascii="Arial" w:hAnsi="Arial" w:cs="Arial"/>
                 <w:lang w:val="es"/>
               </w:rPr>
               <w:t xml:space="preserve">   LDecs.a = RLDecs.a</w:t>
@@ -6539,14 +6639,12 @@
               <w:jc w:val="both"/>
               <w:rPr>
                 <w:rFonts w:ascii="Arial" w:hAnsi="Arial" w:cs="Arial"/>
-                <w:highlight w:val="green"/>
-                <w:lang w:val="es"/>
-              </w:rPr>
-            </w:pPr>
-            <w:r>
-              <w:rPr>
-                <w:rFonts w:ascii="Arial" w:hAnsi="Arial" w:cs="Arial"/>
-                <w:highlight w:val="green"/>
+                <w:lang w:val="es"/>
+              </w:rPr>
+            </w:pPr>
+            <w:r>
+              <w:rPr>
+                <w:rFonts w:ascii="Arial" w:hAnsi="Arial" w:cs="Arial"/>
                 <w:lang w:val="es"/>
               </w:rPr>
               <w:t xml:space="preserve">RLDecs -&gt; </w:t>
@@ -6556,7 +6654,6 @@
                 <w:rFonts w:ascii="Arial" w:hAnsi="Arial" w:cs="Arial"/>
                 <w:b/>
                 <w:bCs/>
-                <w:highlight w:val="green"/>
                 <w:lang w:val="es"/>
               </w:rPr>
               <w:t>;</w:t>
@@ -6564,7 +6661,6 @@
             <w:r>
               <w:rPr>
                 <w:rFonts w:ascii="Arial" w:hAnsi="Arial" w:cs="Arial"/>
-                <w:highlight w:val="green"/>
                 <w:lang w:val="es"/>
               </w:rPr>
               <w:t xml:space="preserve"> Dec RLDecs</w:t>
@@ -6575,14 +6671,12 @@
               <w:jc w:val="both"/>
               <w:rPr>
                 <w:rFonts w:ascii="Arial" w:hAnsi="Arial" w:cs="Arial"/>
-                <w:highlight w:val="green"/>
-                <w:lang w:val="es"/>
-              </w:rPr>
-            </w:pPr>
-            <w:r>
-              <w:rPr>
-                <w:rFonts w:ascii="Arial" w:hAnsi="Arial" w:cs="Arial"/>
-                <w:highlight w:val="green"/>
+                <w:lang w:val="es"/>
+              </w:rPr>
+            </w:pPr>
+            <w:r>
+              <w:rPr>
+                <w:rFonts w:ascii="Arial" w:hAnsi="Arial" w:cs="Arial"/>
                 <w:lang w:val="es"/>
               </w:rPr>
               <w:t xml:space="preserve">   RLDecs</w:t>
@@ -6590,7 +6684,6 @@
             <w:r>
               <w:rPr>
                 <w:rFonts w:ascii="Arial" w:hAnsi="Arial" w:cs="Arial"/>
-                <w:highlight w:val="green"/>
                 <w:vertAlign w:val="subscript"/>
                 <w:lang w:val="es"/>
               </w:rPr>
@@ -6599,7 +6692,6 @@
             <w:r>
               <w:rPr>
                 <w:rFonts w:ascii="Arial" w:hAnsi="Arial" w:cs="Arial"/>
-                <w:highlight w:val="green"/>
                 <w:lang w:val="es"/>
               </w:rPr>
               <w:t>.ah = decs_muchas(RLDecs</w:t>
@@ -6607,7 +6699,6 @@
             <w:r>
               <w:rPr>
                 <w:rFonts w:ascii="Arial" w:hAnsi="Arial" w:cs="Arial"/>
-                <w:highlight w:val="green"/>
                 <w:vertAlign w:val="subscript"/>
                 <w:lang w:val="es"/>
               </w:rPr>
@@ -6616,7 +6707,6 @@
             <w:r>
               <w:rPr>
                 <w:rFonts w:ascii="Arial" w:hAnsi="Arial" w:cs="Arial"/>
-                <w:highlight w:val="green"/>
                 <w:lang w:val="es"/>
               </w:rPr>
               <w:t xml:space="preserve">.ah, </w:t>
@@ -6624,7 +6714,6 @@
             <w:r>
               <w:rPr>
                 <w:rFonts w:ascii="Arial" w:hAnsi="Arial" w:cs="Arial"/>
-                <w:highlight w:val="green"/>
                 <w:lang w:val="es"/>
               </w:rPr>
               <w:t>Dec.a)</w:t>
@@ -6635,14 +6724,12 @@
               <w:jc w:val="both"/>
               <w:rPr>
                 <w:rFonts w:ascii="Arial" w:hAnsi="Arial" w:cs="Arial"/>
-                <w:highlight w:val="green"/>
-                <w:lang w:val="es"/>
-              </w:rPr>
-            </w:pPr>
-            <w:r>
-              <w:rPr>
-                <w:rFonts w:ascii="Arial" w:hAnsi="Arial" w:cs="Arial"/>
-                <w:highlight w:val="green"/>
+                <w:lang w:val="es"/>
+              </w:rPr>
+            </w:pPr>
+            <w:r>
+              <w:rPr>
+                <w:rFonts w:ascii="Arial" w:hAnsi="Arial" w:cs="Arial"/>
                 <w:lang w:val="es"/>
               </w:rPr>
               <w:t xml:space="preserve">   RLDecs</w:t>
@@ -6650,7 +6737,6 @@
             <w:r>
               <w:rPr>
                 <w:rFonts w:ascii="Arial" w:hAnsi="Arial" w:cs="Arial"/>
-                <w:highlight w:val="green"/>
                 <w:vertAlign w:val="subscript"/>
                 <w:lang w:val="es"/>
               </w:rPr>
@@ -6659,7 +6745,6 @@
             <w:r>
               <w:rPr>
                 <w:rFonts w:ascii="Arial" w:hAnsi="Arial" w:cs="Arial"/>
-                <w:highlight w:val="green"/>
                 <w:lang w:val="es"/>
               </w:rPr>
               <w:t>.a = RLDecs</w:t>
@@ -6667,7 +6752,6 @@
             <w:r>
               <w:rPr>
                 <w:rFonts w:ascii="Arial" w:hAnsi="Arial" w:cs="Arial"/>
-                <w:highlight w:val="green"/>
                 <w:vertAlign w:val="subscript"/>
                 <w:lang w:val="es"/>
               </w:rPr>
@@ -6676,7 +6760,6 @@
             <w:r>
               <w:rPr>
                 <w:rFonts w:ascii="Arial" w:hAnsi="Arial" w:cs="Arial"/>
-                <w:highlight w:val="green"/>
                 <w:lang w:val="es"/>
               </w:rPr>
               <w:t>.a</w:t>
@@ -6687,13 +6770,11 @@
               <w:jc w:val="both"/>
               <w:rPr>
                 <w:rFonts w:ascii="Arial" w:hAnsi="Arial" w:cs="Arial"/>
-                <w:highlight w:val="green"/>
-              </w:rPr>
-            </w:pPr>
-            <w:r>
-              <w:rPr>
-                <w:rFonts w:ascii="Arial" w:hAnsi="Arial" w:cs="Arial"/>
-                <w:highlight w:val="green"/>
+              </w:rPr>
+            </w:pPr>
+            <w:r>
+              <w:rPr>
+                <w:rFonts w:ascii="Arial" w:hAnsi="Arial" w:cs="Arial"/>
                 <w:lang w:val="es"/>
               </w:rPr>
               <w:t xml:space="preserve">RLDecs -&gt; </w:t>
@@ -6701,7 +6782,6 @@
             <w:r>
               <w:rPr>
                 <w:rFonts w:ascii="Arial" w:hAnsi="Arial" w:cs="Arial"/>
-                <w:highlight w:val="green"/>
               </w:rPr>
               <w:t>ε</w:t>
             </w:r>
@@ -6717,14 +6797,12 @@
             <w:r>
               <w:rPr>
                 <w:rFonts w:ascii="Arial" w:hAnsi="Arial" w:cs="Arial"/>
-                <w:highlight w:val="green"/>
               </w:rPr>
               <w:t xml:space="preserve">   RLDecs</w:t>
             </w:r>
             <w:r>
               <w:rPr>
                 <w:rFonts w:ascii="Arial" w:hAnsi="Arial" w:cs="Arial"/>
-                <w:highlight w:val="green"/>
               </w:rPr>
               <w:t>.a = RLDecs.ah</w:t>
             </w:r>
@@ -6810,7 +6888,35 @@
                 <w:rFonts w:ascii="Arial" w:hAnsi="Arial" w:cs="Arial"/>
                 <w:lang w:val="es"/>
               </w:rPr>
-              <w:t>.lex)</w:t>
+              <w:t>.</w:t>
+            </w:r>
+            <w:r>
+              <w:rPr>
+                <w:rFonts w:ascii="Arial" w:hAnsi="Arial" w:cs="Arial"/>
+                <w:lang w:val="es"/>
+              </w:rPr>
+              <w:t xml:space="preserve"> </w:t>
+            </w:r>
+            <w:r>
+              <w:rPr>
+                <w:rFonts w:ascii="Arial" w:hAnsi="Arial" w:cs="Arial"/>
+                <w:lang w:val="es"/>
+              </w:rPr>
+              <w:t>lex</w:t>
+            </w:r>
+            <w:r>
+              <w:rPr>
+                <w:rFonts w:ascii="Arial" w:hAnsi="Arial" w:cs="Arial"/>
+                <w:lang w:val="es"/>
+              </w:rPr>
+              <w:t>ema</w:t>
+            </w:r>
+            <w:r>
+              <w:rPr>
+                <w:rFonts w:ascii="Arial" w:hAnsi="Arial" w:cs="Arial"/>
+                <w:lang w:val="es"/>
+              </w:rPr>
+              <w:t>)</w:t>
             </w:r>
           </w:p>
           <w:p>
@@ -7026,154 +7132,168 @@
               <w:jc w:val="both"/>
               <w:rPr>
                 <w:rFonts w:ascii="Arial" w:hAnsi="Arial" w:cs="Arial"/>
-                <w:highlight w:val="green"/>
-                <w:lang w:val="es"/>
-              </w:rPr>
-            </w:pPr>
-            <w:r>
-              <w:rPr>
-                <w:rFonts w:ascii="Arial" w:hAnsi="Arial" w:cs="Arial"/>
-                <w:highlight w:val="green"/>
-                <w:lang w:val="es"/>
-              </w:rPr>
-              <w:t>L</w:t>
-            </w:r>
-            <w:r>
-              <w:rPr>
-                <w:rFonts w:ascii="Arial" w:hAnsi="Arial" w:cs="Arial"/>
-                <w:highlight w:val="green"/>
-                <w:lang w:val="es"/>
-              </w:rPr>
-              <w:t>In</w:t>
-            </w:r>
-            <w:r>
-              <w:rPr>
-                <w:rFonts w:ascii="Arial" w:hAnsi="Arial" w:cs="Arial"/>
-                <w:highlight w:val="green"/>
-                <w:lang w:val="es"/>
-              </w:rPr>
-              <w:t>s -&gt; Dec RL</w:t>
-            </w:r>
-            <w:r>
-              <w:rPr>
-                <w:rFonts w:ascii="Arial" w:hAnsi="Arial" w:cs="Arial"/>
-                <w:highlight w:val="green"/>
-                <w:lang w:val="es"/>
-              </w:rPr>
-              <w:t>Ins</w:t>
-            </w:r>
-          </w:p>
-          <w:p>
-            <w:pPr>
-              <w:jc w:val="both"/>
-              <w:rPr>
-                <w:rFonts w:ascii="Arial" w:hAnsi="Arial" w:cs="Arial"/>
-                <w:highlight w:val="green"/>
-                <w:lang w:val="es"/>
-              </w:rPr>
-            </w:pPr>
-            <w:r>
-              <w:rPr>
-                <w:rFonts w:ascii="Arial" w:hAnsi="Arial" w:cs="Arial"/>
-                <w:highlight w:val="green"/>
-                <w:lang w:val="es"/>
-              </w:rPr>
-              <w:t xml:space="preserve">   RL</w:t>
-            </w:r>
-            <w:r>
-              <w:rPr>
-                <w:rFonts w:ascii="Arial" w:hAnsi="Arial" w:cs="Arial"/>
-                <w:highlight w:val="green"/>
-                <w:lang w:val="es"/>
-              </w:rPr>
-              <w:t>Ins</w:t>
-            </w:r>
-            <w:r>
-              <w:rPr>
-                <w:rFonts w:ascii="Arial" w:hAnsi="Arial" w:cs="Arial"/>
-                <w:highlight w:val="green"/>
-                <w:lang w:val="es"/>
-              </w:rPr>
-              <w:t xml:space="preserve">.ah = </w:t>
-            </w:r>
-            <w:r>
-              <w:rPr>
-                <w:rFonts w:ascii="Arial" w:hAnsi="Arial" w:cs="Arial"/>
-                <w:highlight w:val="green"/>
-                <w:lang w:val="es"/>
-              </w:rPr>
-              <w:t>ins</w:t>
-            </w:r>
-            <w:r>
-              <w:rPr>
-                <w:rFonts w:ascii="Arial" w:hAnsi="Arial" w:cs="Arial"/>
-                <w:highlight w:val="green"/>
-                <w:lang w:val="es"/>
-              </w:rPr>
-              <w:t>_1(</w:t>
-            </w:r>
-            <w:r>
-              <w:rPr>
-                <w:rFonts w:ascii="Arial" w:hAnsi="Arial" w:cs="Arial"/>
-                <w:highlight w:val="green"/>
-                <w:lang w:val="es"/>
-              </w:rPr>
-              <w:t>Ins</w:t>
-            </w:r>
-            <w:r>
-              <w:rPr>
-                <w:rFonts w:ascii="Arial" w:hAnsi="Arial" w:cs="Arial"/>
-                <w:highlight w:val="green"/>
-                <w:lang w:val="es"/>
-              </w:rPr>
-              <w:t>.a)</w:t>
-            </w:r>
-          </w:p>
-          <w:p>
-            <w:pPr>
-              <w:jc w:val="both"/>
-              <w:rPr>
-                <w:rFonts w:ascii="Arial" w:hAnsi="Arial" w:cs="Arial"/>
-                <w:highlight w:val="green"/>
-                <w:lang w:val="es"/>
-              </w:rPr>
-            </w:pPr>
-            <w:r>
-              <w:rPr>
-                <w:rFonts w:ascii="Arial" w:hAnsi="Arial" w:cs="Arial"/>
-                <w:highlight w:val="green"/>
-                <w:lang w:val="es"/>
-              </w:rPr>
-              <w:t xml:space="preserve">   L</w:t>
-            </w:r>
-            <w:r>
-              <w:rPr>
-                <w:rFonts w:ascii="Arial" w:hAnsi="Arial" w:cs="Arial"/>
-                <w:highlight w:val="green"/>
-                <w:lang w:val="es"/>
-              </w:rPr>
-              <w:t>Ins</w:t>
-            </w:r>
-            <w:r>
-              <w:rPr>
-                <w:rFonts w:ascii="Arial" w:hAnsi="Arial" w:cs="Arial"/>
-                <w:highlight w:val="green"/>
-                <w:lang w:val="es"/>
-              </w:rPr>
-              <w:t>.a = RL</w:t>
-            </w:r>
-            <w:r>
-              <w:rPr>
-                <w:rFonts w:ascii="Arial" w:hAnsi="Arial" w:cs="Arial"/>
-                <w:highlight w:val="green"/>
-                <w:lang w:val="es"/>
-              </w:rPr>
-              <w:t>Ins</w:t>
-            </w:r>
-            <w:r>
-              <w:rPr>
-                <w:rFonts w:ascii="Arial" w:hAnsi="Arial" w:cs="Arial"/>
-                <w:highlight w:val="green"/>
+                <w:lang w:val="es"/>
+              </w:rPr>
+            </w:pPr>
+            <w:r>
+              <w:rPr>
+                <w:rFonts w:ascii="Arial" w:hAnsi="Arial" w:cs="Arial"/>
+                <w:lang w:val="es"/>
+              </w:rPr>
+              <w:t>LIns -&gt; Dec RLIns</w:t>
+            </w:r>
+          </w:p>
+          <w:p>
+            <w:pPr>
+              <w:jc w:val="both"/>
+              <w:rPr>
+                <w:rFonts w:ascii="Arial" w:hAnsi="Arial" w:cs="Arial"/>
+                <w:lang w:val="es"/>
+              </w:rPr>
+            </w:pPr>
+            <w:r>
+              <w:rPr>
+                <w:rFonts w:ascii="Arial" w:hAnsi="Arial" w:cs="Arial"/>
+                <w:lang w:val="es"/>
+              </w:rPr>
+              <w:t xml:space="preserve">   RLIns.ah = ins_1(Ins.a)</w:t>
+            </w:r>
+          </w:p>
+          <w:p>
+            <w:pPr>
+              <w:jc w:val="both"/>
+              <w:rPr>
+                <w:rFonts w:ascii="Arial" w:hAnsi="Arial" w:cs="Arial"/>
+                <w:lang w:val="es"/>
+              </w:rPr>
+            </w:pPr>
+            <w:r>
+              <w:rPr>
+                <w:rFonts w:ascii="Arial" w:hAnsi="Arial" w:cs="Arial"/>
+                <w:lang w:val="es"/>
+              </w:rPr>
+              <w:t xml:space="preserve">   LIns.a = RLIns.a</w:t>
+            </w:r>
+          </w:p>
+          <w:p>
+            <w:pPr>
+              <w:jc w:val="both"/>
+              <w:rPr>
+                <w:rFonts w:ascii="Arial" w:hAnsi="Arial" w:cs="Arial"/>
+                <w:lang w:val="es"/>
+              </w:rPr>
+            </w:pPr>
+            <w:r>
+              <w:rPr>
+                <w:rFonts w:ascii="Arial" w:hAnsi="Arial" w:cs="Arial"/>
+                <w:lang w:val="es"/>
+              </w:rPr>
+              <w:t xml:space="preserve">RLIns -&gt; </w:t>
+            </w:r>
+            <w:r>
+              <w:rPr>
+                <w:rFonts w:ascii="Arial" w:hAnsi="Arial" w:cs="Arial"/>
+                <w:b/>
+                <w:bCs/>
+                <w:lang w:val="es"/>
+              </w:rPr>
+              <w:t>;</w:t>
+            </w:r>
+            <w:r>
+              <w:rPr>
+                <w:rFonts w:ascii="Arial" w:hAnsi="Arial" w:cs="Arial"/>
+                <w:lang w:val="es"/>
+              </w:rPr>
+              <w:t xml:space="preserve"> Ins RLIns</w:t>
+            </w:r>
+          </w:p>
+          <w:p>
+            <w:pPr>
+              <w:jc w:val="both"/>
+              <w:rPr>
+                <w:rFonts w:ascii="Arial" w:hAnsi="Arial" w:cs="Arial"/>
+                <w:lang w:val="es"/>
+              </w:rPr>
+            </w:pPr>
+            <w:r>
+              <w:rPr>
+                <w:rFonts w:ascii="Arial" w:hAnsi="Arial" w:cs="Arial"/>
+                <w:lang w:val="es"/>
+              </w:rPr>
+              <w:t xml:space="preserve">   RLIns</w:t>
+            </w:r>
+            <w:r>
+              <w:rPr>
+                <w:rFonts w:ascii="Arial" w:hAnsi="Arial" w:cs="Arial"/>
+                <w:vertAlign w:val="subscript"/>
+                <w:lang w:val="es"/>
+              </w:rPr>
+              <w:t>1</w:t>
+            </w:r>
+            <w:r>
+              <w:rPr>
+                <w:rFonts w:ascii="Arial" w:hAnsi="Arial" w:cs="Arial"/>
+                <w:lang w:val="es"/>
+              </w:rPr>
+              <w:t>.ah = ins_muchas(RLIns</w:t>
+            </w:r>
+            <w:r>
+              <w:rPr>
+                <w:rFonts w:ascii="Arial" w:hAnsi="Arial" w:cs="Arial"/>
+                <w:vertAlign w:val="subscript"/>
+                <w:lang w:val="es"/>
+              </w:rPr>
+              <w:t>0</w:t>
+            </w:r>
+            <w:r>
+              <w:rPr>
+                <w:rFonts w:ascii="Arial" w:hAnsi="Arial" w:cs="Arial"/>
+                <w:lang w:val="es"/>
+              </w:rPr>
+              <w:t>.ah, Ins.a)</w:t>
+            </w:r>
+          </w:p>
+          <w:p>
+            <w:pPr>
+              <w:jc w:val="both"/>
+              <w:rPr>
+                <w:rFonts w:ascii="Arial" w:hAnsi="Arial" w:cs="Arial"/>
+                <w:lang w:val="es"/>
+              </w:rPr>
+            </w:pPr>
+            <w:r>
+              <w:rPr>
+                <w:rFonts w:ascii="Arial" w:hAnsi="Arial" w:cs="Arial"/>
+                <w:lang w:val="es"/>
+              </w:rPr>
+              <w:t xml:space="preserve">   RLIns</w:t>
+            </w:r>
+            <w:r>
+              <w:rPr>
+                <w:rFonts w:ascii="Arial" w:hAnsi="Arial" w:cs="Arial"/>
+                <w:vertAlign w:val="subscript"/>
+                <w:lang w:val="es"/>
+              </w:rPr>
+              <w:t>0</w:t>
+            </w:r>
+            <w:r>
+              <w:rPr>
+                <w:rFonts w:ascii="Arial" w:hAnsi="Arial" w:cs="Arial"/>
+                <w:lang w:val="es"/>
+              </w:rPr>
+              <w:t>.a = RLIns</w:t>
+            </w:r>
+            <w:r>
+              <w:rPr>
+                <w:rFonts w:ascii="Arial" w:hAnsi="Arial" w:cs="Arial"/>
+                <w:vertAlign w:val="subscript"/>
+                <w:lang w:val="es"/>
+              </w:rPr>
+              <w:t>1</w:t>
+            </w:r>
+            <w:r>
+              <w:rPr>
+                <w:rFonts w:ascii="Arial" w:hAnsi="Arial" w:cs="Arial"/>
                 <w:lang w:val="es"/>
               </w:rPr>
               <w:t>.a</w:t>
@@ -7184,48 +7304,112 @@
               <w:jc w:val="both"/>
               <w:rPr>
                 <w:rFonts w:ascii="Arial" w:hAnsi="Arial" w:cs="Arial"/>
-                <w:highlight w:val="green"/>
-                <w:lang w:val="es"/>
-              </w:rPr>
-            </w:pPr>
-            <w:r>
-              <w:rPr>
-                <w:rFonts w:ascii="Arial" w:hAnsi="Arial" w:cs="Arial"/>
-                <w:highlight w:val="green"/>
-                <w:lang w:val="es"/>
-              </w:rPr>
-              <w:t>RL</w:t>
-            </w:r>
-            <w:r>
-              <w:rPr>
-                <w:rFonts w:ascii="Arial" w:hAnsi="Arial" w:cs="Arial"/>
-                <w:highlight w:val="green"/>
-                <w:lang w:val="es"/>
-              </w:rPr>
-              <w:t>Ins</w:t>
-            </w:r>
-            <w:r>
-              <w:rPr>
-                <w:rFonts w:ascii="Arial" w:hAnsi="Arial" w:cs="Arial"/>
-                <w:highlight w:val="green"/>
-                <w:lang w:val="es"/>
-              </w:rPr>
-              <w:t xml:space="preserve"> -&gt; </w:t>
-            </w:r>
-            <w:r>
-              <w:rPr>
-                <w:rFonts w:ascii="Arial" w:hAnsi="Arial" w:cs="Arial"/>
-                <w:b/>
-                <w:bCs/>
-                <w:highlight w:val="green"/>
-                <w:lang w:val="es"/>
-              </w:rPr>
-              <w:t>;</w:t>
-            </w:r>
-            <w:r>
-              <w:rPr>
-                <w:rFonts w:ascii="Arial" w:hAnsi="Arial" w:cs="Arial"/>
-                <w:highlight w:val="green"/>
+              </w:rPr>
+            </w:pPr>
+            <w:r>
+              <w:rPr>
+                <w:rFonts w:ascii="Arial" w:hAnsi="Arial" w:cs="Arial"/>
+                <w:lang w:val="es"/>
+              </w:rPr>
+              <w:t xml:space="preserve">RLIns -&gt; </w:t>
+            </w:r>
+            <w:r>
+              <w:rPr>
+                <w:rFonts w:ascii="Arial" w:hAnsi="Arial" w:cs="Arial"/>
+              </w:rPr>
+              <w:t>ε</w:t>
+            </w:r>
+          </w:p>
+          <w:p>
+            <w:pPr>
+              <w:jc w:val="both"/>
+              <w:rPr>
+                <w:rFonts w:ascii="Arial" w:hAnsi="Arial" w:cs="Arial"/>
+                <w:lang w:val="es"/>
+              </w:rPr>
+            </w:pPr>
+            <w:r>
+              <w:rPr>
+                <w:rFonts w:ascii="Arial" w:hAnsi="Arial" w:cs="Arial"/>
+              </w:rPr>
+              <w:t xml:space="preserve">   RLIns.a = RLIns.ah</w:t>
+            </w:r>
+          </w:p>
+          <w:p>
+            <w:pPr>
+              <w:jc w:val="both"/>
+              <w:rPr>
+                <w:rFonts w:ascii="Arial" w:hAnsi="Arial" w:cs="Arial"/>
+                <w:lang w:val="es"/>
+              </w:rPr>
+            </w:pPr>
+          </w:p>
+          <w:p>
+            <w:pPr>
+              <w:jc w:val="both"/>
+              <w:rPr>
+                <w:rFonts w:ascii="Arial" w:hAnsi="Arial" w:cs="Arial"/>
+                <w:lang w:val="es"/>
+              </w:rPr>
+            </w:pPr>
+            <w:r>
+              <w:rPr>
+                <w:rFonts w:ascii="Arial" w:hAnsi="Arial" w:cs="Arial"/>
+                <w:lang w:val="es"/>
+              </w:rPr>
+              <w:t xml:space="preserve">Ins -&gt; </w:t>
+            </w:r>
+            <w:r>
+              <w:rPr>
+                <w:rFonts w:ascii="Arial" w:hAnsi="Arial" w:cs="Arial"/>
+                <w:b/>
+                <w:bCs/>
+                <w:lang w:val="es"/>
+              </w:rPr>
+              <w:t xml:space="preserve">identificador = </w:t>
+            </w:r>
+            <w:r>
+              <w:rPr>
+                <w:rFonts w:ascii="Arial" w:hAnsi="Arial" w:cs="Arial"/>
+                <w:lang w:val="es"/>
+              </w:rPr>
+              <w:t>E0</w:t>
+            </w:r>
+          </w:p>
+          <w:p>
+            <w:pPr>
+              <w:jc w:val="both"/>
+              <w:rPr>
+                <w:rFonts w:ascii="Arial" w:hAnsi="Arial" w:cs="Arial"/>
+                <w:lang w:val="es"/>
+              </w:rPr>
+            </w:pPr>
+            <w:r>
+              <w:rPr>
+                <w:rFonts w:ascii="Arial" w:hAnsi="Arial" w:cs="Arial"/>
+                <w:lang w:val="es"/>
+              </w:rPr>
+              <w:t xml:space="preserve">   Ins.a = ins(</w:t>
+            </w:r>
+            <w:r>
+              <w:rPr>
+                <w:rFonts w:ascii="Arial" w:hAnsi="Arial" w:cs="Arial"/>
+                <w:b/>
+                <w:bCs/>
+                <w:lang w:val="es"/>
+              </w:rPr>
+              <w:t>identificador</w:t>
+            </w:r>
+            <w:r>
+              <w:rPr>
+                <w:rFonts w:ascii="Arial" w:hAnsi="Arial" w:cs="Arial"/>
+                <w:lang w:val="es"/>
+              </w:rPr>
+              <w:t>.</w:t>
+            </w:r>
+            <w:r>
+              <w:rPr>
+                <w:rFonts w:ascii="Arial" w:hAnsi="Arial" w:cs="Arial"/>
                 <w:lang w:val="es"/>
               </w:rPr>
               <w:t xml:space="preserve"> </w:t>
@@ -7233,708 +7417,331 @@
             <w:r>
               <w:rPr>
                 <w:rFonts w:ascii="Arial" w:hAnsi="Arial" w:cs="Arial"/>
-                <w:highlight w:val="green"/>
-                <w:lang w:val="es"/>
-              </w:rPr>
-              <w:t>Ins</w:t>
-            </w:r>
-            <w:r>
-              <w:rPr>
-                <w:rFonts w:ascii="Arial" w:hAnsi="Arial" w:cs="Arial"/>
-                <w:highlight w:val="green"/>
-                <w:lang w:val="es"/>
-              </w:rPr>
-              <w:t xml:space="preserve"> RL</w:t>
-            </w:r>
-            <w:r>
-              <w:rPr>
-                <w:rFonts w:ascii="Arial" w:hAnsi="Arial" w:cs="Arial"/>
-                <w:highlight w:val="green"/>
-                <w:lang w:val="es"/>
-              </w:rPr>
-              <w:t>Ins</w:t>
-            </w:r>
-          </w:p>
-          <w:p>
-            <w:pPr>
-              <w:jc w:val="both"/>
-              <w:rPr>
-                <w:rFonts w:ascii="Arial" w:hAnsi="Arial" w:cs="Arial"/>
-                <w:highlight w:val="green"/>
-                <w:lang w:val="es"/>
-              </w:rPr>
-            </w:pPr>
-            <w:r>
-              <w:rPr>
-                <w:rFonts w:ascii="Arial" w:hAnsi="Arial" w:cs="Arial"/>
-                <w:highlight w:val="green"/>
-                <w:lang w:val="es"/>
-              </w:rPr>
-              <w:t xml:space="preserve">   RL</w:t>
-            </w:r>
-            <w:r>
-              <w:rPr>
-                <w:rFonts w:ascii="Arial" w:hAnsi="Arial" w:cs="Arial"/>
-                <w:highlight w:val="green"/>
-                <w:lang w:val="es"/>
-              </w:rPr>
-              <w:t>Ins</w:t>
-            </w:r>
-            <w:r>
-              <w:rPr>
-                <w:rFonts w:ascii="Arial" w:hAnsi="Arial" w:cs="Arial"/>
-                <w:highlight w:val="green"/>
+                <w:lang w:val="es"/>
+              </w:rPr>
+              <w:t>lex</w:t>
+            </w:r>
+            <w:r>
+              <w:rPr>
+                <w:rFonts w:ascii="Arial" w:hAnsi="Arial" w:cs="Arial"/>
+                <w:lang w:val="es"/>
+              </w:rPr>
+              <w:t>ema</w:t>
+            </w:r>
+            <w:r>
+              <w:rPr>
+                <w:rFonts w:ascii="Arial" w:hAnsi="Arial" w:cs="Arial"/>
+                <w:lang w:val="es"/>
+              </w:rPr>
+              <w:t>, E0.a)</w:t>
+            </w:r>
+          </w:p>
+          <w:p>
+            <w:pPr>
+              <w:jc w:val="both"/>
+              <w:rPr>
+                <w:rFonts w:ascii="Arial" w:hAnsi="Arial" w:cs="Arial"/>
+                <w:lang w:val="es"/>
+              </w:rPr>
+            </w:pPr>
+          </w:p>
+          <w:p>
+            <w:pPr>
+              <w:jc w:val="both"/>
+              <w:rPr>
+                <w:rFonts w:ascii="Arial" w:hAnsi="Arial" w:cs="Arial"/>
+                <w:lang w:val="es"/>
+              </w:rPr>
+            </w:pPr>
+            <w:r>
+              <w:rPr>
+                <w:rFonts w:ascii="Arial" w:hAnsi="Arial" w:cs="Arial"/>
+                <w:lang w:val="es"/>
+              </w:rPr>
+              <w:t>E0 -&gt; E1</w:t>
+            </w:r>
+            <w:r>
+              <w:rPr>
+                <w:rFonts w:ascii="Arial" w:hAnsi="Arial" w:cs="Arial"/>
+                <w:lang w:val="es"/>
+              </w:rPr>
+              <w:t xml:space="preserve"> RE0</w:t>
+            </w:r>
+          </w:p>
+          <w:p>
+            <w:pPr>
+              <w:jc w:val="both"/>
+              <w:rPr>
+                <w:rFonts w:ascii="Arial" w:hAnsi="Arial" w:cs="Arial"/>
+                <w:lang w:val="es"/>
+              </w:rPr>
+            </w:pPr>
+            <w:r>
+              <w:rPr>
+                <w:rFonts w:ascii="Arial" w:hAnsi="Arial" w:cs="Arial"/>
+                <w:lang w:val="es"/>
+              </w:rPr>
+              <w:t>RE0.ah = E1.a</w:t>
+            </w:r>
+          </w:p>
+          <w:p>
+            <w:pPr>
+              <w:jc w:val="both"/>
+              <w:rPr>
+                <w:rFonts w:ascii="Arial" w:hAnsi="Arial" w:cs="Arial"/>
+                <w:lang w:val="es"/>
+              </w:rPr>
+            </w:pPr>
+            <w:r>
+              <w:rPr>
+                <w:rFonts w:ascii="Arial" w:hAnsi="Arial" w:cs="Arial"/>
+                <w:lang w:val="es"/>
+              </w:rPr>
+              <w:t>E0.a = RE0.a</w:t>
+            </w:r>
+          </w:p>
+          <w:p>
+            <w:pPr>
+              <w:jc w:val="both"/>
+              <w:rPr>
+                <w:rFonts w:ascii="Arial" w:hAnsi="Arial" w:cs="Arial"/>
+                <w:lang w:val="es"/>
+              </w:rPr>
+            </w:pPr>
+            <w:r>
+              <w:rPr>
+                <w:rFonts w:ascii="Arial" w:hAnsi="Arial" w:cs="Arial"/>
+                <w:lang w:val="es"/>
+              </w:rPr>
+              <w:t xml:space="preserve">RE0 -&gt; </w:t>
+            </w:r>
+            <w:r>
+              <w:rPr>
+                <w:rFonts w:ascii="Arial" w:hAnsi="Arial" w:cs="Arial"/>
+                <w:b/>
+                <w:bCs/>
+                <w:lang w:val="es"/>
+              </w:rPr>
+              <w:t>+</w:t>
+            </w:r>
+            <w:r>
+              <w:rPr>
+                <w:rFonts w:ascii="Arial" w:hAnsi="Arial" w:cs="Arial"/>
+                <w:lang w:val="es"/>
+              </w:rPr>
+              <w:t xml:space="preserve"> E</w:t>
+            </w:r>
+            <w:r>
+              <w:rPr>
+                <w:rFonts w:ascii="Arial" w:hAnsi="Arial" w:cs="Arial"/>
+                <w:lang w:val="es"/>
+              </w:rPr>
+              <w:t>0</w:t>
+            </w:r>
+          </w:p>
+          <w:p>
+            <w:pPr>
+              <w:jc w:val="both"/>
+              <w:rPr>
+                <w:rFonts w:ascii="Arial" w:hAnsi="Arial" w:cs="Arial"/>
+                <w:lang w:val="es"/>
+              </w:rPr>
+            </w:pPr>
+            <w:r>
+              <w:rPr>
+                <w:rFonts w:ascii="Arial" w:hAnsi="Arial" w:cs="Arial"/>
+                <w:lang w:val="es"/>
+              </w:rPr>
+              <w:t>RE0.a = suma(RE0.ah, E0.a)</w:t>
+            </w:r>
+          </w:p>
+          <w:p>
+            <w:pPr>
+              <w:jc w:val="both"/>
+              <w:rPr>
+                <w:rFonts w:ascii="Arial" w:hAnsi="Arial" w:cs="Arial"/>
+                <w:lang w:val="es"/>
+              </w:rPr>
+            </w:pPr>
+            <w:r>
+              <w:rPr>
+                <w:rFonts w:ascii="Arial" w:hAnsi="Arial" w:cs="Arial"/>
+                <w:lang w:val="es"/>
+              </w:rPr>
+              <w:t xml:space="preserve">RE0 -&gt; </w:t>
+            </w:r>
+            <w:r>
+              <w:rPr>
+                <w:rFonts w:ascii="Arial" w:hAnsi="Arial" w:cs="Arial"/>
+                <w:b/>
+                <w:bCs/>
+                <w:lang w:val="es"/>
+              </w:rPr>
+              <w:t>-</w:t>
+            </w:r>
+            <w:r>
+              <w:rPr>
+                <w:rFonts w:ascii="Arial" w:hAnsi="Arial" w:cs="Arial"/>
+                <w:lang w:val="es"/>
+              </w:rPr>
+              <w:t xml:space="preserve"> E1</w:t>
+            </w:r>
+          </w:p>
+          <w:p>
+            <w:pPr>
+              <w:jc w:val="both"/>
+              <w:rPr>
+                <w:rFonts w:ascii="Arial" w:hAnsi="Arial" w:cs="Arial"/>
+                <w:lang w:val="es"/>
+              </w:rPr>
+            </w:pPr>
+            <w:r>
+              <w:rPr>
+                <w:rFonts w:ascii="Arial" w:hAnsi="Arial" w:cs="Arial"/>
+                <w:lang w:val="es"/>
+              </w:rPr>
+              <w:t>RE0.a = resta(RE0.ah, E1.a)</w:t>
+            </w:r>
+          </w:p>
+          <w:p>
+            <w:pPr>
+              <w:jc w:val="both"/>
+              <w:rPr>
+                <w:rFonts w:ascii="Arial" w:hAnsi="Arial" w:cs="Arial"/>
+                <w:lang w:val="es"/>
+              </w:rPr>
+            </w:pPr>
+            <w:r>
+              <w:rPr>
+                <w:rFonts w:ascii="Arial" w:hAnsi="Arial" w:cs="Arial"/>
+                <w:lang w:val="es"/>
+              </w:rPr>
+              <w:t xml:space="preserve">RE0 -&gt; </w:t>
+            </w:r>
+            <w:r>
+              <w:rPr>
+                <w:rFonts w:ascii="Arial" w:hAnsi="Arial" w:cs="Arial"/>
+              </w:rPr>
+              <w:t>ε</w:t>
+            </w:r>
+          </w:p>
+          <w:p>
+            <w:pPr>
+              <w:jc w:val="both"/>
+              <w:rPr>
+                <w:rFonts w:ascii="Arial" w:hAnsi="Arial" w:cs="Arial"/>
+                <w:lang w:val="es"/>
+              </w:rPr>
+            </w:pPr>
+            <w:r>
+              <w:rPr>
+                <w:rFonts w:ascii="Arial" w:hAnsi="Arial" w:cs="Arial"/>
+                <w:lang w:val="es"/>
+              </w:rPr>
+              <w:t>RE0.a = RE0.ah</w:t>
+            </w:r>
+          </w:p>
+          <w:p>
+            <w:pPr>
+              <w:jc w:val="both"/>
+              <w:rPr>
+                <w:rFonts w:ascii="Arial" w:hAnsi="Arial" w:cs="Arial"/>
+                <w:lang w:val="es"/>
+              </w:rPr>
+            </w:pPr>
+          </w:p>
+          <w:p>
+            <w:pPr>
+              <w:jc w:val="both"/>
+              <w:rPr>
+                <w:rFonts w:ascii="Arial" w:hAnsi="Arial" w:cs="Arial"/>
+              </w:rPr>
+            </w:pPr>
+            <w:r>
+              <w:rPr>
+                <w:rFonts w:ascii="Arial" w:hAnsi="Arial" w:cs="Arial"/>
+              </w:rPr>
+              <w:t>E1 -&gt; E2 RE1</w:t>
+            </w:r>
+          </w:p>
+          <w:p>
+            <w:pPr>
+              <w:jc w:val="both"/>
+              <w:rPr>
+                <w:rFonts w:ascii="Arial" w:hAnsi="Arial" w:cs="Arial"/>
+              </w:rPr>
+            </w:pPr>
+            <w:r>
+              <w:rPr>
+                <w:rFonts w:ascii="Arial" w:hAnsi="Arial" w:cs="Arial"/>
+              </w:rPr>
+              <w:t xml:space="preserve">   RE1.ah = E2.a</w:t>
+            </w:r>
+          </w:p>
+          <w:p>
+            <w:pPr>
+              <w:jc w:val="both"/>
+              <w:rPr>
+                <w:rFonts w:ascii="Arial" w:hAnsi="Arial" w:cs="Arial"/>
+              </w:rPr>
+            </w:pPr>
+            <w:r>
+              <w:rPr>
+                <w:rFonts w:ascii="Arial" w:hAnsi="Arial" w:cs="Arial"/>
+              </w:rPr>
+              <w:t xml:space="preserve">   E1.a = RE1.a</w:t>
+            </w:r>
+          </w:p>
+          <w:p>
+            <w:pPr>
+              <w:jc w:val="both"/>
+              <w:rPr>
+                <w:rFonts w:ascii="Arial" w:hAnsi="Arial" w:cs="Arial"/>
+              </w:rPr>
+            </w:pPr>
+            <w:r>
+              <w:rPr>
+                <w:rFonts w:ascii="Arial" w:hAnsi="Arial" w:cs="Arial"/>
+              </w:rPr>
+              <w:t>RE1 -&gt; OpN1 E2 RE1</w:t>
+            </w:r>
+          </w:p>
+          <w:p>
+            <w:pPr>
+              <w:jc w:val="both"/>
+              <w:rPr>
+                <w:rFonts w:ascii="Arial" w:hAnsi="Arial" w:cs="Arial"/>
+              </w:rPr>
+            </w:pPr>
+            <w:r>
+              <w:rPr>
+                <w:rFonts w:ascii="Arial" w:hAnsi="Arial" w:cs="Arial"/>
+              </w:rPr>
+              <w:t xml:space="preserve">   RE1</w:t>
+            </w:r>
+            <w:r>
+              <w:rPr>
+                <w:rFonts w:ascii="Arial" w:hAnsi="Arial" w:cs="Arial"/>
                 <w:vertAlign w:val="subscript"/>
-                <w:lang w:val="es"/>
               </w:rPr>
               <w:t>1</w:t>
             </w:r>
             <w:r>
               <w:rPr>
                 <w:rFonts w:ascii="Arial" w:hAnsi="Arial" w:cs="Arial"/>
-                <w:highlight w:val="green"/>
-                <w:lang w:val="es"/>
-              </w:rPr>
-              <w:t xml:space="preserve">.ah = </w:t>
-            </w:r>
-            <w:r>
-              <w:rPr>
-                <w:rFonts w:ascii="Arial" w:hAnsi="Arial" w:cs="Arial"/>
-                <w:highlight w:val="green"/>
-                <w:lang w:val="es"/>
-              </w:rPr>
-              <w:t>ins</w:t>
-            </w:r>
-            <w:r>
-              <w:rPr>
-                <w:rFonts w:ascii="Arial" w:hAnsi="Arial" w:cs="Arial"/>
-                <w:highlight w:val="green"/>
-                <w:lang w:val="es"/>
-              </w:rPr>
-              <w:t>_muchas(RL</w:t>
-            </w:r>
-            <w:r>
-              <w:rPr>
-                <w:rFonts w:ascii="Arial" w:hAnsi="Arial" w:cs="Arial"/>
-                <w:highlight w:val="green"/>
-                <w:lang w:val="es"/>
-              </w:rPr>
-              <w:t>Ins</w:t>
-            </w:r>
-            <w:r>
-              <w:rPr>
-                <w:rFonts w:ascii="Arial" w:hAnsi="Arial" w:cs="Arial"/>
-                <w:highlight w:val="green"/>
+              </w:rPr>
+              <w:t>.ah = exp(opN1.op, RE1</w:t>
+            </w:r>
+            <w:r>
+              <w:rPr>
+                <w:rFonts w:ascii="Arial" w:hAnsi="Arial" w:cs="Arial"/>
                 <w:vertAlign w:val="subscript"/>
-                <w:lang w:val="es"/>
               </w:rPr>
               <w:t>0</w:t>
             </w:r>
             <w:r>
               <w:rPr>
                 <w:rFonts w:ascii="Arial" w:hAnsi="Arial" w:cs="Arial"/>
-                <w:highlight w:val="green"/>
-                <w:lang w:val="es"/>
-              </w:rPr>
-              <w:t xml:space="preserve">.ah, </w:t>
-            </w:r>
-            <w:r>
-              <w:rPr>
-                <w:rFonts w:ascii="Arial" w:hAnsi="Arial" w:cs="Arial"/>
-                <w:highlight w:val="green"/>
-                <w:lang w:val="es"/>
-              </w:rPr>
-              <w:t>Ins</w:t>
-            </w:r>
-            <w:r>
-              <w:rPr>
-                <w:rFonts w:ascii="Arial" w:hAnsi="Arial" w:cs="Arial"/>
-                <w:highlight w:val="green"/>
-                <w:lang w:val="es"/>
-              </w:rPr>
-              <w:t>.a)</w:t>
-            </w:r>
-          </w:p>
-          <w:p>
-            <w:pPr>
-              <w:jc w:val="both"/>
-              <w:rPr>
-                <w:rFonts w:ascii="Arial" w:hAnsi="Arial" w:cs="Arial"/>
-                <w:highlight w:val="green"/>
-                <w:lang w:val="es"/>
-              </w:rPr>
-            </w:pPr>
-            <w:r>
-              <w:rPr>
-                <w:rFonts w:ascii="Arial" w:hAnsi="Arial" w:cs="Arial"/>
-                <w:highlight w:val="green"/>
-                <w:lang w:val="es"/>
-              </w:rPr>
-              <w:t xml:space="preserve">   RL</w:t>
-            </w:r>
-            <w:r>
-              <w:rPr>
-                <w:rFonts w:ascii="Arial" w:hAnsi="Arial" w:cs="Arial"/>
-                <w:highlight w:val="green"/>
-                <w:lang w:val="es"/>
-              </w:rPr>
-              <w:t>Ins</w:t>
-            </w:r>
-            <w:r>
-              <w:rPr>
-                <w:rFonts w:ascii="Arial" w:hAnsi="Arial" w:cs="Arial"/>
-                <w:highlight w:val="green"/>
-                <w:vertAlign w:val="subscript"/>
-                <w:lang w:val="es"/>
-              </w:rPr>
-              <w:t>0</w:t>
-            </w:r>
-            <w:r>
-              <w:rPr>
-                <w:rFonts w:ascii="Arial" w:hAnsi="Arial" w:cs="Arial"/>
-                <w:highlight w:val="green"/>
-                <w:lang w:val="es"/>
-              </w:rPr>
-              <w:t>.a = RL</w:t>
-            </w:r>
-            <w:r>
-              <w:rPr>
-                <w:rFonts w:ascii="Arial" w:hAnsi="Arial" w:cs="Arial"/>
-                <w:highlight w:val="green"/>
-                <w:lang w:val="es"/>
-              </w:rPr>
-              <w:t>Ins</w:t>
-            </w:r>
-            <w:r>
-              <w:rPr>
-                <w:rFonts w:ascii="Arial" w:hAnsi="Arial" w:cs="Arial"/>
-                <w:highlight w:val="green"/>
-                <w:vertAlign w:val="subscript"/>
-                <w:lang w:val="es"/>
-              </w:rPr>
-              <w:t>1</w:t>
-            </w:r>
-            <w:r>
-              <w:rPr>
-                <w:rFonts w:ascii="Arial" w:hAnsi="Arial" w:cs="Arial"/>
-                <w:highlight w:val="green"/>
-                <w:lang w:val="es"/>
-              </w:rPr>
-              <w:t>.a</w:t>
-            </w:r>
-          </w:p>
-          <w:p>
-            <w:pPr>
-              <w:jc w:val="both"/>
-              <w:rPr>
-                <w:rFonts w:ascii="Arial" w:hAnsi="Arial" w:cs="Arial"/>
-                <w:highlight w:val="green"/>
-              </w:rPr>
-            </w:pPr>
-            <w:r>
-              <w:rPr>
-                <w:rFonts w:ascii="Arial" w:hAnsi="Arial" w:cs="Arial"/>
-                <w:highlight w:val="green"/>
-                <w:lang w:val="es"/>
-              </w:rPr>
-              <w:t>RL</w:t>
-            </w:r>
-            <w:r>
-              <w:rPr>
-                <w:rFonts w:ascii="Arial" w:hAnsi="Arial" w:cs="Arial"/>
-                <w:highlight w:val="green"/>
-                <w:lang w:val="es"/>
-              </w:rPr>
-              <w:t>Ins</w:t>
-            </w:r>
-            <w:r>
-              <w:rPr>
-                <w:rFonts w:ascii="Arial" w:hAnsi="Arial" w:cs="Arial"/>
-                <w:highlight w:val="green"/>
-                <w:lang w:val="es"/>
-              </w:rPr>
-              <w:t xml:space="preserve"> -&gt; </w:t>
-            </w:r>
-            <w:r>
-              <w:rPr>
-                <w:rFonts w:ascii="Arial" w:hAnsi="Arial" w:cs="Arial"/>
-                <w:highlight w:val="green"/>
-              </w:rPr>
-              <w:t>ε</w:t>
-            </w:r>
-          </w:p>
-          <w:p>
-            <w:pPr>
-              <w:jc w:val="both"/>
-              <w:rPr>
-                <w:rFonts w:ascii="Arial" w:hAnsi="Arial" w:cs="Arial"/>
-                <w:lang w:val="es"/>
-              </w:rPr>
-            </w:pPr>
-            <w:r>
-              <w:rPr>
-                <w:rFonts w:ascii="Arial" w:hAnsi="Arial" w:cs="Arial"/>
-                <w:highlight w:val="green"/>
-              </w:rPr>
-              <w:t xml:space="preserve">   RL</w:t>
-            </w:r>
-            <w:r>
-              <w:rPr>
-                <w:rFonts w:ascii="Arial" w:hAnsi="Arial" w:cs="Arial"/>
-                <w:highlight w:val="green"/>
-              </w:rPr>
-              <w:t>Ins</w:t>
-            </w:r>
-            <w:r>
-              <w:rPr>
-                <w:rFonts w:ascii="Arial" w:hAnsi="Arial" w:cs="Arial"/>
-                <w:highlight w:val="green"/>
-              </w:rPr>
-              <w:t>.a = RL</w:t>
-            </w:r>
-            <w:r>
-              <w:rPr>
-                <w:rFonts w:ascii="Arial" w:hAnsi="Arial" w:cs="Arial"/>
-                <w:highlight w:val="green"/>
-              </w:rPr>
-              <w:t>Ins</w:t>
-            </w:r>
-            <w:r>
-              <w:rPr>
-                <w:rFonts w:ascii="Arial" w:hAnsi="Arial" w:cs="Arial"/>
-                <w:highlight w:val="green"/>
-              </w:rPr>
-              <w:t>.ah</w:t>
-            </w:r>
-          </w:p>
-          <w:p>
-            <w:pPr>
-              <w:jc w:val="both"/>
-              <w:rPr>
-                <w:rFonts w:ascii="Arial" w:hAnsi="Arial" w:cs="Arial"/>
-                <w:lang w:val="es"/>
-              </w:rPr>
-            </w:pPr>
-          </w:p>
-          <w:p>
-            <w:pPr>
-              <w:jc w:val="both"/>
-              <w:rPr>
-                <w:rFonts w:ascii="Arial" w:hAnsi="Arial" w:cs="Arial"/>
-                <w:lang w:val="es"/>
-              </w:rPr>
-            </w:pPr>
-            <w:r>
-              <w:rPr>
-                <w:rFonts w:ascii="Arial" w:hAnsi="Arial" w:cs="Arial"/>
-                <w:lang w:val="es"/>
-              </w:rPr>
-              <w:t xml:space="preserve">Ins -&gt; </w:t>
-            </w:r>
-            <w:r>
-              <w:rPr>
-                <w:rFonts w:ascii="Arial" w:hAnsi="Arial" w:cs="Arial"/>
-                <w:b/>
-                <w:bCs/>
-                <w:lang w:val="es"/>
-              </w:rPr>
-              <w:t xml:space="preserve">identificador = </w:t>
-            </w:r>
-            <w:r>
-              <w:rPr>
-                <w:rFonts w:ascii="Arial" w:hAnsi="Arial" w:cs="Arial"/>
-                <w:lang w:val="es"/>
-              </w:rPr>
-              <w:t>E0</w:t>
-            </w:r>
-          </w:p>
-          <w:p>
-            <w:pPr>
-              <w:jc w:val="both"/>
-              <w:rPr>
-                <w:rFonts w:ascii="Arial" w:hAnsi="Arial" w:cs="Arial"/>
-                <w:lang w:val="es"/>
-              </w:rPr>
-            </w:pPr>
-            <w:r>
-              <w:rPr>
-                <w:rFonts w:ascii="Arial" w:hAnsi="Arial" w:cs="Arial"/>
-                <w:lang w:val="es"/>
-              </w:rPr>
-              <w:t xml:space="preserve">   Ins.a = ins(</w:t>
-            </w:r>
-            <w:r>
-              <w:rPr>
-                <w:rFonts w:ascii="Arial" w:hAnsi="Arial" w:cs="Arial"/>
-                <w:b/>
-                <w:bCs/>
-                <w:lang w:val="es"/>
-              </w:rPr>
-              <w:t>identificador</w:t>
-            </w:r>
-            <w:r>
-              <w:rPr>
-                <w:rFonts w:ascii="Arial" w:hAnsi="Arial" w:cs="Arial"/>
-                <w:lang w:val="es"/>
-              </w:rPr>
-              <w:t>.lex, E0.a)</w:t>
-            </w:r>
-          </w:p>
-          <w:p>
-            <w:pPr>
-              <w:jc w:val="both"/>
-              <w:rPr>
-                <w:rFonts w:ascii="Arial" w:hAnsi="Arial" w:cs="Arial"/>
-                <w:highlight w:val="yellow"/>
-                <w:lang w:val="es"/>
-              </w:rPr>
-            </w:pPr>
-          </w:p>
-          <w:p>
-            <w:pPr>
-              <w:jc w:val="both"/>
-              <w:rPr>
-                <w:rFonts w:ascii="Arial" w:hAnsi="Arial" w:cs="Arial"/>
-                <w:highlight w:val="green"/>
-                <w:lang w:val="es"/>
-              </w:rPr>
-            </w:pPr>
-            <w:r>
-              <w:rPr>
-                <w:rFonts w:ascii="Arial" w:hAnsi="Arial" w:cs="Arial"/>
-                <w:highlight w:val="green"/>
-                <w:lang w:val="es"/>
-              </w:rPr>
-              <w:t>E0 -</w:t>
-            </w:r>
-            <w:r>
-              <w:rPr>
-                <w:rFonts w:ascii="Arial" w:hAnsi="Arial" w:cs="Arial"/>
-                <w:highlight w:val="green"/>
-                <w:lang w:val="es"/>
-              </w:rPr>
-              <w:t>&gt; E1</w:t>
-            </w:r>
-            <w:r>
-              <w:rPr>
-                <w:rFonts w:ascii="Arial" w:hAnsi="Arial" w:cs="Arial"/>
-                <w:highlight w:val="green"/>
-                <w:lang w:val="es"/>
-              </w:rPr>
-              <w:t xml:space="preserve"> RE0</w:t>
-            </w:r>
-          </w:p>
-          <w:p>
-            <w:pPr>
-              <w:jc w:val="both"/>
-              <w:rPr>
-                <w:rFonts w:ascii="Arial" w:hAnsi="Arial" w:cs="Arial"/>
-                <w:highlight w:val="green"/>
-                <w:lang w:val="es"/>
-              </w:rPr>
-            </w:pPr>
-            <w:r>
-              <w:rPr>
-                <w:rFonts w:ascii="Arial" w:hAnsi="Arial" w:cs="Arial"/>
-                <w:highlight w:val="green"/>
-                <w:lang w:val="es"/>
-              </w:rPr>
-              <w:t>RE0.ah = E1.a</w:t>
-            </w:r>
-          </w:p>
-          <w:p>
-            <w:pPr>
-              <w:jc w:val="both"/>
-              <w:rPr>
-                <w:rFonts w:ascii="Arial" w:hAnsi="Arial" w:cs="Arial"/>
-                <w:highlight w:val="green"/>
-                <w:lang w:val="es"/>
-              </w:rPr>
-            </w:pPr>
-            <w:r>
-              <w:rPr>
-                <w:rFonts w:ascii="Arial" w:hAnsi="Arial" w:cs="Arial"/>
-                <w:highlight w:val="green"/>
-                <w:lang w:val="es"/>
-              </w:rPr>
-              <w:t>E0.a = RE0.a</w:t>
-            </w:r>
-          </w:p>
-          <w:p>
-            <w:pPr>
-              <w:jc w:val="both"/>
-              <w:rPr>
-                <w:rFonts w:ascii="Arial" w:hAnsi="Arial" w:cs="Arial"/>
-                <w:highlight w:val="green"/>
-                <w:lang w:val="es"/>
-              </w:rPr>
-            </w:pPr>
-            <w:r>
-              <w:rPr>
-                <w:rFonts w:ascii="Arial" w:hAnsi="Arial" w:cs="Arial"/>
-                <w:highlight w:val="green"/>
-                <w:lang w:val="es"/>
-              </w:rPr>
-              <w:t xml:space="preserve">RE0 -&gt; </w:t>
-            </w:r>
-            <w:r>
-              <w:rPr>
-                <w:rFonts w:ascii="Arial" w:hAnsi="Arial" w:cs="Arial"/>
-                <w:b/>
-                <w:bCs/>
-                <w:highlight w:val="green"/>
-                <w:lang w:val="es"/>
-              </w:rPr>
-              <w:t>+</w:t>
-            </w:r>
-            <w:r>
-              <w:rPr>
-                <w:rFonts w:ascii="Arial" w:hAnsi="Arial" w:cs="Arial"/>
-                <w:highlight w:val="green"/>
-                <w:lang w:val="es"/>
-              </w:rPr>
-              <w:t xml:space="preserve"> E</w:t>
-            </w:r>
-            <w:r>
-              <w:rPr>
-                <w:rFonts w:ascii="Arial" w:hAnsi="Arial" w:cs="Arial"/>
-                <w:highlight w:val="green"/>
-                <w:lang w:val="es"/>
-              </w:rPr>
-              <w:t>0</w:t>
-            </w:r>
-          </w:p>
-          <w:p>
-            <w:pPr>
-              <w:jc w:val="both"/>
-              <w:rPr>
-                <w:rFonts w:ascii="Arial" w:hAnsi="Arial" w:cs="Arial"/>
-                <w:highlight w:val="green"/>
-                <w:lang w:val="es"/>
-              </w:rPr>
-            </w:pPr>
-            <w:r>
-              <w:rPr>
-                <w:rFonts w:ascii="Arial" w:hAnsi="Arial" w:cs="Arial"/>
-                <w:highlight w:val="green"/>
-                <w:lang w:val="es"/>
-              </w:rPr>
-              <w:t>RE0.a = suma(RE0.ah, E0.a)</w:t>
-            </w:r>
-          </w:p>
-          <w:p>
-            <w:pPr>
-              <w:jc w:val="both"/>
-              <w:rPr>
-                <w:rFonts w:ascii="Arial" w:hAnsi="Arial" w:cs="Arial"/>
-                <w:highlight w:val="green"/>
-                <w:lang w:val="es"/>
-              </w:rPr>
-            </w:pPr>
-            <w:r>
-              <w:rPr>
-                <w:rFonts w:ascii="Arial" w:hAnsi="Arial" w:cs="Arial"/>
-                <w:highlight w:val="green"/>
-                <w:lang w:val="es"/>
-              </w:rPr>
-              <w:t xml:space="preserve">RE0 -&gt; </w:t>
-            </w:r>
-            <w:r>
-              <w:rPr>
-                <w:rFonts w:ascii="Arial" w:hAnsi="Arial" w:cs="Arial"/>
-                <w:b/>
-                <w:bCs/>
-                <w:highlight w:val="green"/>
-                <w:lang w:val="es"/>
-              </w:rPr>
-              <w:t>-</w:t>
-            </w:r>
-            <w:r>
-              <w:rPr>
-                <w:rFonts w:ascii="Arial" w:hAnsi="Arial" w:cs="Arial"/>
-                <w:highlight w:val="green"/>
-                <w:lang w:val="es"/>
-              </w:rPr>
-              <w:t xml:space="preserve"> E1</w:t>
-            </w:r>
-          </w:p>
-          <w:p>
-            <w:pPr>
-              <w:jc w:val="both"/>
-              <w:rPr>
-                <w:rFonts w:ascii="Arial" w:hAnsi="Arial" w:cs="Arial"/>
-                <w:highlight w:val="green"/>
-                <w:lang w:val="es"/>
-              </w:rPr>
-            </w:pPr>
-            <w:r>
-              <w:rPr>
-                <w:rFonts w:ascii="Arial" w:hAnsi="Arial" w:cs="Arial"/>
-                <w:highlight w:val="green"/>
-                <w:lang w:val="es"/>
-              </w:rPr>
-              <w:t>RE0.a = resta(RE0.ah, E1.a)</w:t>
-            </w:r>
-          </w:p>
-          <w:p>
-            <w:pPr>
-              <w:jc w:val="both"/>
-              <w:rPr>
-                <w:rFonts w:ascii="Arial" w:hAnsi="Arial" w:cs="Arial"/>
-                <w:highlight w:val="green"/>
-                <w:lang w:val="es"/>
-              </w:rPr>
-            </w:pPr>
-            <w:r>
-              <w:rPr>
-                <w:rFonts w:ascii="Arial" w:hAnsi="Arial" w:cs="Arial"/>
-                <w:highlight w:val="green"/>
-                <w:lang w:val="es"/>
-              </w:rPr>
-              <w:t xml:space="preserve">RE0 -&gt; </w:t>
-            </w:r>
-            <w:r>
-              <w:rPr>
-                <w:rFonts w:ascii="Arial" w:hAnsi="Arial" w:cs="Arial"/>
-                <w:highlight w:val="green"/>
-              </w:rPr>
-              <w:t>ε</w:t>
-            </w:r>
-          </w:p>
-          <w:p>
-            <w:pPr>
-              <w:jc w:val="both"/>
-              <w:rPr>
-                <w:rFonts w:ascii="Arial" w:hAnsi="Arial" w:cs="Arial"/>
-                <w:highlight w:val="green"/>
-                <w:lang w:val="es"/>
-              </w:rPr>
-            </w:pPr>
-            <w:r>
-              <w:rPr>
-                <w:rFonts w:ascii="Arial" w:hAnsi="Arial" w:cs="Arial"/>
-                <w:highlight w:val="green"/>
-                <w:lang w:val="es"/>
-              </w:rPr>
-              <w:t>RE0.a = RE0.ah</w:t>
-            </w:r>
-          </w:p>
-          <w:p>
-            <w:pPr>
-              <w:jc w:val="both"/>
-              <w:rPr>
-                <w:rFonts w:ascii="Arial" w:hAnsi="Arial" w:cs="Arial"/>
-                <w:highlight w:val="yellow"/>
-                <w:lang w:val="es"/>
-              </w:rPr>
-            </w:pPr>
-          </w:p>
-          <w:p>
-            <w:pPr>
-              <w:jc w:val="both"/>
-              <w:rPr>
-                <w:rFonts w:ascii="Arial" w:hAnsi="Arial" w:cs="Arial"/>
-                <w:highlight w:val="green"/>
-              </w:rPr>
-            </w:pPr>
-            <w:r>
-              <w:rPr>
-                <w:rFonts w:ascii="Arial" w:hAnsi="Arial" w:cs="Arial"/>
-                <w:highlight w:val="green"/>
-              </w:rPr>
-              <w:t>E1 -&gt; E2 RE1</w:t>
-            </w:r>
-          </w:p>
-          <w:p>
-            <w:pPr>
-              <w:jc w:val="both"/>
-              <w:rPr>
-                <w:rFonts w:ascii="Arial" w:hAnsi="Arial" w:cs="Arial"/>
-                <w:highlight w:val="green"/>
-              </w:rPr>
-            </w:pPr>
-            <w:r>
-              <w:rPr>
-                <w:rFonts w:ascii="Arial" w:hAnsi="Arial" w:cs="Arial"/>
-                <w:highlight w:val="green"/>
-              </w:rPr>
-              <w:t xml:space="preserve">   RE1.ah = E2.a</w:t>
-            </w:r>
-          </w:p>
-          <w:p>
-            <w:pPr>
-              <w:jc w:val="both"/>
-              <w:rPr>
-                <w:rFonts w:ascii="Arial" w:hAnsi="Arial" w:cs="Arial"/>
-                <w:highlight w:val="green"/>
-              </w:rPr>
-            </w:pPr>
-            <w:r>
-              <w:rPr>
-                <w:rFonts w:ascii="Arial" w:hAnsi="Arial" w:cs="Arial"/>
-                <w:highlight w:val="green"/>
-              </w:rPr>
-              <w:t xml:space="preserve">   E1.a = RE1.a</w:t>
-            </w:r>
-          </w:p>
-          <w:p>
-            <w:pPr>
-              <w:jc w:val="both"/>
-              <w:rPr>
-                <w:rFonts w:ascii="Arial" w:hAnsi="Arial" w:cs="Arial"/>
-                <w:highlight w:val="green"/>
-              </w:rPr>
-            </w:pPr>
-            <w:r>
-              <w:rPr>
-                <w:rFonts w:ascii="Arial" w:hAnsi="Arial" w:cs="Arial"/>
-                <w:highlight w:val="green"/>
-              </w:rPr>
-              <w:t>RE1 -&gt; OpN1 E2 RE1</w:t>
-            </w:r>
-          </w:p>
-          <w:p>
-            <w:pPr>
-              <w:jc w:val="both"/>
-              <w:rPr>
-                <w:rFonts w:ascii="Arial" w:hAnsi="Arial" w:cs="Arial"/>
-                <w:highlight w:val="green"/>
-              </w:rPr>
-            </w:pPr>
-            <w:r>
-              <w:rPr>
-                <w:rFonts w:ascii="Arial" w:hAnsi="Arial" w:cs="Arial"/>
-                <w:highlight w:val="green"/>
-              </w:rPr>
-              <w:t xml:space="preserve">   RE1</w:t>
-            </w:r>
-            <w:r>
-              <w:rPr>
-                <w:rFonts w:ascii="Arial" w:hAnsi="Arial" w:cs="Arial"/>
-                <w:highlight w:val="green"/>
-                <w:vertAlign w:val="subscript"/>
-              </w:rPr>
-              <w:t>1</w:t>
-            </w:r>
-            <w:r>
-              <w:rPr>
-                <w:rFonts w:ascii="Arial" w:hAnsi="Arial" w:cs="Arial"/>
-                <w:highlight w:val="green"/>
-              </w:rPr>
-              <w:t>.ah = exp(opN1.op, RE1</w:t>
-            </w:r>
-            <w:r>
-              <w:rPr>
-                <w:rFonts w:ascii="Arial" w:hAnsi="Arial" w:cs="Arial"/>
-                <w:highlight w:val="green"/>
-                <w:vertAlign w:val="subscript"/>
-              </w:rPr>
-              <w:t>0</w:t>
-            </w:r>
-            <w:r>
-              <w:rPr>
-                <w:rFonts w:ascii="Arial" w:hAnsi="Arial" w:cs="Arial"/>
-                <w:highlight w:val="green"/>
               </w:rPr>
               <w:t>.ah, E2.a)</w:t>
             </w:r>
@@ -7944,13 +7751,11 @@
               <w:jc w:val="both"/>
               <w:rPr>
                 <w:rFonts w:ascii="Arial" w:hAnsi="Arial" w:cs="Arial"/>
-                <w:highlight w:val="green"/>
-              </w:rPr>
-            </w:pPr>
-            <w:r>
-              <w:rPr>
-                <w:rFonts w:ascii="Arial" w:hAnsi="Arial" w:cs="Arial"/>
-                <w:highlight w:val="green"/>
+              </w:rPr>
+            </w:pPr>
+            <w:r>
+              <w:rPr>
+                <w:rFonts w:ascii="Arial" w:hAnsi="Arial" w:cs="Arial"/>
               </w:rPr>
               <w:t>RE1 -&gt; ε</w:t>
             </w:r>
@@ -7965,7 +7770,6 @@
             <w:r>
               <w:rPr>
                 <w:rFonts w:ascii="Arial" w:hAnsi="Arial" w:cs="Arial"/>
-                <w:highlight w:val="green"/>
               </w:rPr>
               <w:lastRenderedPageBreak/>
               <w:t xml:space="preserve">   RE1.a = RE1.ah</w:t>
@@ -7976,23 +7780,20 @@
               <w:jc w:val="both"/>
               <w:rPr>
                 <w:rFonts w:ascii="Arial" w:hAnsi="Arial" w:cs="Arial"/>
-                <w:highlight w:val="yellow"/>
-                <w:lang w:val="es"/>
-              </w:rPr>
-            </w:pPr>
-          </w:p>
-          <w:p>
-            <w:pPr>
-              <w:jc w:val="both"/>
-              <w:rPr>
-                <w:rFonts w:ascii="Arial" w:hAnsi="Arial" w:cs="Arial"/>
-                <w:highlight w:val="green"/>
-              </w:rPr>
-            </w:pPr>
-            <w:r>
-              <w:rPr>
-                <w:rFonts w:ascii="Arial" w:hAnsi="Arial" w:cs="Arial"/>
-                <w:highlight w:val="green"/>
+                <w:lang w:val="es"/>
+              </w:rPr>
+            </w:pPr>
+          </w:p>
+          <w:p>
+            <w:pPr>
+              <w:jc w:val="both"/>
+              <w:rPr>
+                <w:rFonts w:ascii="Arial" w:hAnsi="Arial" w:cs="Arial"/>
+              </w:rPr>
+            </w:pPr>
+            <w:r>
+              <w:rPr>
+                <w:rFonts w:ascii="Arial" w:hAnsi="Arial" w:cs="Arial"/>
               </w:rPr>
               <w:t>E2 -&gt; E3 RE2</w:t>
             </w:r>
@@ -8002,13 +7803,11 @@
               <w:jc w:val="both"/>
               <w:rPr>
                 <w:rFonts w:ascii="Arial" w:hAnsi="Arial" w:cs="Arial"/>
-                <w:highlight w:val="green"/>
-              </w:rPr>
-            </w:pPr>
-            <w:r>
-              <w:rPr>
-                <w:rFonts w:ascii="Arial" w:hAnsi="Arial" w:cs="Arial"/>
-                <w:highlight w:val="green"/>
+              </w:rPr>
+            </w:pPr>
+            <w:r>
+              <w:rPr>
+                <w:rFonts w:ascii="Arial" w:hAnsi="Arial" w:cs="Arial"/>
               </w:rPr>
               <w:t>RE2.ah = E3.a</w:t>
             </w:r>
@@ -8018,13 +7817,11 @@
               <w:jc w:val="both"/>
               <w:rPr>
                 <w:rFonts w:ascii="Arial" w:hAnsi="Arial" w:cs="Arial"/>
-                <w:highlight w:val="green"/>
-              </w:rPr>
-            </w:pPr>
-            <w:r>
-              <w:rPr>
-                <w:rFonts w:ascii="Arial" w:hAnsi="Arial" w:cs="Arial"/>
-                <w:highlight w:val="green"/>
+              </w:rPr>
+            </w:pPr>
+            <w:r>
+              <w:rPr>
+                <w:rFonts w:ascii="Arial" w:hAnsi="Arial" w:cs="Arial"/>
               </w:rPr>
               <w:t>E2.a = RE2.a</w:t>
             </w:r>
@@ -8034,22 +7831,11 @@
               <w:jc w:val="both"/>
               <w:rPr>
                 <w:rFonts w:ascii="Arial" w:hAnsi="Arial" w:cs="Arial"/>
-                <w:highlight w:val="green"/>
-              </w:rPr>
-            </w:pPr>
-          </w:p>
-          <w:p>
-            <w:pPr>
-              <w:jc w:val="both"/>
-              <w:rPr>
-                <w:rFonts w:ascii="Arial" w:hAnsi="Arial" w:cs="Arial"/>
-                <w:highlight w:val="green"/>
-              </w:rPr>
-            </w:pPr>
-            <w:r>
-              <w:rPr>
-                <w:rFonts w:ascii="Arial" w:hAnsi="Arial" w:cs="Arial"/>
-                <w:highlight w:val="green"/>
+              </w:rPr>
+            </w:pPr>
+            <w:r>
+              <w:rPr>
+                <w:rFonts w:ascii="Arial" w:hAnsi="Arial" w:cs="Arial"/>
               </w:rPr>
               <w:t>RE2 -&gt; OpN2 E3 RE2</w:t>
             </w:r>
@@ -8059,20 +7845,17 @@
               <w:jc w:val="both"/>
               <w:rPr>
                 <w:rFonts w:ascii="Arial" w:hAnsi="Arial" w:cs="Arial"/>
-                <w:highlight w:val="green"/>
-              </w:rPr>
-            </w:pPr>
-            <w:r>
-              <w:rPr>
-                <w:rFonts w:ascii="Arial" w:hAnsi="Arial" w:cs="Arial"/>
-                <w:highlight w:val="green"/>
+              </w:rPr>
+            </w:pPr>
+            <w:r>
+              <w:rPr>
+                <w:rFonts w:ascii="Arial" w:hAnsi="Arial" w:cs="Arial"/>
               </w:rPr>
               <w:t>RE2</w:t>
             </w:r>
             <w:r>
               <w:rPr>
                 <w:rFonts w:ascii="Arial" w:hAnsi="Arial" w:cs="Arial"/>
-                <w:highlight w:val="green"/>
                 <w:vertAlign w:val="subscript"/>
               </w:rPr>
               <w:t>1</w:t>
@@ -8080,14 +7863,12 @@
             <w:r>
               <w:rPr>
                 <w:rFonts w:ascii="Arial" w:hAnsi="Arial" w:cs="Arial"/>
-                <w:highlight w:val="green"/>
               </w:rPr>
               <w:t>.ah = exp(opN2.op, RE2</w:t>
             </w:r>
             <w:r>
               <w:rPr>
                 <w:rFonts w:ascii="Arial" w:hAnsi="Arial" w:cs="Arial"/>
-                <w:highlight w:val="green"/>
                 <w:vertAlign w:val="subscript"/>
               </w:rPr>
               <w:t>0</w:t>
@@ -8095,7 +7876,6 @@
             <w:r>
               <w:rPr>
                 <w:rFonts w:ascii="Arial" w:hAnsi="Arial" w:cs="Arial"/>
-                <w:highlight w:val="green"/>
               </w:rPr>
               <w:t>.ah, E3.a)</w:t>
             </w:r>
@@ -8105,13 +7885,11 @@
               <w:jc w:val="both"/>
               <w:rPr>
                 <w:rFonts w:ascii="Arial" w:hAnsi="Arial" w:cs="Arial"/>
-                <w:highlight w:val="green"/>
-              </w:rPr>
-            </w:pPr>
-            <w:r>
-              <w:rPr>
-                <w:rFonts w:ascii="Arial" w:hAnsi="Arial" w:cs="Arial"/>
-                <w:highlight w:val="green"/>
+              </w:rPr>
+            </w:pPr>
+            <w:r>
+              <w:rPr>
+                <w:rFonts w:ascii="Arial" w:hAnsi="Arial" w:cs="Arial"/>
               </w:rPr>
               <w:t>RE2 -&gt; ε</w:t>
             </w:r>
@@ -8121,14 +7899,12 @@
               <w:jc w:val="both"/>
               <w:rPr>
                 <w:rFonts w:ascii="Arial" w:hAnsi="Arial" w:cs="Arial"/>
-                <w:highlight w:val="green"/>
-                <w:lang w:val="es"/>
-              </w:rPr>
-            </w:pPr>
-            <w:r>
-              <w:rPr>
-                <w:rFonts w:ascii="Arial" w:hAnsi="Arial" w:cs="Arial"/>
-                <w:highlight w:val="green"/>
+                <w:lang w:val="es"/>
+              </w:rPr>
+            </w:pPr>
+            <w:r>
+              <w:rPr>
+                <w:rFonts w:ascii="Arial" w:hAnsi="Arial" w:cs="Arial"/>
                 <w:lang w:val="es"/>
               </w:rPr>
               <w:t>RE2.a = RE2.ah</w:t>
@@ -8148,13 +7924,11 @@
               <w:jc w:val="both"/>
               <w:rPr>
                 <w:rFonts w:ascii="Arial" w:hAnsi="Arial" w:cs="Arial"/>
-                <w:highlight w:val="green"/>
-              </w:rPr>
-            </w:pPr>
-            <w:r>
-              <w:rPr>
-                <w:rFonts w:ascii="Arial" w:hAnsi="Arial" w:cs="Arial"/>
-                <w:highlight w:val="green"/>
+              </w:rPr>
+            </w:pPr>
+            <w:r>
+              <w:rPr>
+                <w:rFonts w:ascii="Arial" w:hAnsi="Arial" w:cs="Arial"/>
               </w:rPr>
               <w:t>E3 -&gt; E4 RE3</w:t>
             </w:r>
@@ -8164,13 +7938,11 @@
               <w:jc w:val="both"/>
               <w:rPr>
                 <w:rFonts w:ascii="Arial" w:hAnsi="Arial" w:cs="Arial"/>
-                <w:highlight w:val="green"/>
-              </w:rPr>
-            </w:pPr>
-            <w:r>
-              <w:rPr>
-                <w:rFonts w:ascii="Arial" w:hAnsi="Arial" w:cs="Arial"/>
-                <w:highlight w:val="green"/>
+              </w:rPr>
+            </w:pPr>
+            <w:r>
+              <w:rPr>
+                <w:rFonts w:ascii="Arial" w:hAnsi="Arial" w:cs="Arial"/>
               </w:rPr>
               <w:t>RE3.ah = E4.a</w:t>
             </w:r>
@@ -8180,13 +7952,11 @@
               <w:jc w:val="both"/>
               <w:rPr>
                 <w:rFonts w:ascii="Arial" w:hAnsi="Arial" w:cs="Arial"/>
-                <w:highlight w:val="green"/>
-              </w:rPr>
-            </w:pPr>
-            <w:r>
-              <w:rPr>
-                <w:rFonts w:ascii="Arial" w:hAnsi="Arial" w:cs="Arial"/>
-                <w:highlight w:val="green"/>
+              </w:rPr>
+            </w:pPr>
+            <w:r>
+              <w:rPr>
+                <w:rFonts w:ascii="Arial" w:hAnsi="Arial" w:cs="Arial"/>
               </w:rPr>
               <w:t>E3.a = RE3.a</w:t>
             </w:r>
@@ -8196,22 +7966,11 @@
               <w:jc w:val="both"/>
               <w:rPr>
                 <w:rFonts w:ascii="Arial" w:hAnsi="Arial" w:cs="Arial"/>
-                <w:highlight w:val="green"/>
-              </w:rPr>
-            </w:pPr>
-          </w:p>
-          <w:p>
-            <w:pPr>
-              <w:jc w:val="both"/>
-              <w:rPr>
-                <w:rFonts w:ascii="Arial" w:hAnsi="Arial" w:cs="Arial"/>
-                <w:highlight w:val="green"/>
-              </w:rPr>
-            </w:pPr>
-            <w:r>
-              <w:rPr>
-                <w:rFonts w:ascii="Arial" w:hAnsi="Arial" w:cs="Arial"/>
-                <w:highlight w:val="green"/>
+              </w:rPr>
+            </w:pPr>
+            <w:r>
+              <w:rPr>
+                <w:rFonts w:ascii="Arial" w:hAnsi="Arial" w:cs="Arial"/>
               </w:rPr>
               <w:t>RE3 -&gt; OpN3 E4</w:t>
             </w:r>
@@ -8221,13 +7980,11 @@
               <w:jc w:val="both"/>
               <w:rPr>
                 <w:rFonts w:ascii="Arial" w:hAnsi="Arial" w:cs="Arial"/>
-                <w:highlight w:val="green"/>
-              </w:rPr>
-            </w:pPr>
-            <w:r>
-              <w:rPr>
-                <w:rFonts w:ascii="Arial" w:hAnsi="Arial" w:cs="Arial"/>
-                <w:highlight w:val="green"/>
+              </w:rPr>
+            </w:pPr>
+            <w:r>
+              <w:rPr>
+                <w:rFonts w:ascii="Arial" w:hAnsi="Arial" w:cs="Arial"/>
               </w:rPr>
               <w:t>RE3.a = exp(opN3.op, RE3.ah, E4.a)</w:t>
             </w:r>
@@ -8237,13 +7994,11 @@
               <w:jc w:val="both"/>
               <w:rPr>
                 <w:rFonts w:ascii="Arial" w:hAnsi="Arial" w:cs="Arial"/>
-                <w:highlight w:val="green"/>
-              </w:rPr>
-            </w:pPr>
-            <w:r>
-              <w:rPr>
-                <w:rFonts w:ascii="Arial" w:hAnsi="Arial" w:cs="Arial"/>
-                <w:highlight w:val="green"/>
+              </w:rPr>
+            </w:pPr>
+            <w:r>
+              <w:rPr>
+                <w:rFonts w:ascii="Arial" w:hAnsi="Arial" w:cs="Arial"/>
               </w:rPr>
               <w:t>RE3 -&gt; ε</w:t>
             </w:r>
@@ -8258,7 +8013,6 @@
             <w:r>
               <w:rPr>
                 <w:rFonts w:ascii="Arial" w:hAnsi="Arial" w:cs="Arial"/>
-                <w:highlight w:val="green"/>
               </w:rPr>
               <w:t>RE3.a = RE3.ah</w:t>
             </w:r>
@@ -8504,7 +8258,35 @@
                 <w:rFonts w:ascii="Arial" w:hAnsi="Arial" w:cs="Arial"/>
                 <w:lang w:val="es"/>
               </w:rPr>
-              <w:t>.lex)</w:t>
+              <w:t>.</w:t>
+            </w:r>
+            <w:r>
+              <w:rPr>
+                <w:rFonts w:ascii="Arial" w:hAnsi="Arial" w:cs="Arial"/>
+                <w:lang w:val="es"/>
+              </w:rPr>
+              <w:t xml:space="preserve"> </w:t>
+            </w:r>
+            <w:r>
+              <w:rPr>
+                <w:rFonts w:ascii="Arial" w:hAnsi="Arial" w:cs="Arial"/>
+                <w:lang w:val="es"/>
+              </w:rPr>
+              <w:t>lex</w:t>
+            </w:r>
+            <w:r>
+              <w:rPr>
+                <w:rFonts w:ascii="Arial" w:hAnsi="Arial" w:cs="Arial"/>
+                <w:lang w:val="es"/>
+              </w:rPr>
+              <w:t>ema</w:t>
+            </w:r>
+            <w:r>
+              <w:rPr>
+                <w:rFonts w:ascii="Arial" w:hAnsi="Arial" w:cs="Arial"/>
+                <w:lang w:val="es"/>
+              </w:rPr>
+              <w:t>)</w:t>
             </w:r>
           </w:p>
           <w:p>
@@ -8572,7 +8354,35 @@
                 <w:rFonts w:ascii="Arial" w:hAnsi="Arial" w:cs="Arial"/>
                 <w:lang w:val="es"/>
               </w:rPr>
-              <w:t>.lex)</w:t>
+              <w:t>.</w:t>
+            </w:r>
+            <w:r>
+              <w:rPr>
+                <w:rFonts w:ascii="Arial" w:hAnsi="Arial" w:cs="Arial"/>
+                <w:lang w:val="es"/>
+              </w:rPr>
+              <w:t xml:space="preserve"> </w:t>
+            </w:r>
+            <w:r>
+              <w:rPr>
+                <w:rFonts w:ascii="Arial" w:hAnsi="Arial" w:cs="Arial"/>
+                <w:lang w:val="es"/>
+              </w:rPr>
+              <w:t>lex</w:t>
+            </w:r>
+            <w:r>
+              <w:rPr>
+                <w:rFonts w:ascii="Arial" w:hAnsi="Arial" w:cs="Arial"/>
+                <w:lang w:val="es"/>
+              </w:rPr>
+              <w:t>ema</w:t>
+            </w:r>
+            <w:r>
+              <w:rPr>
+                <w:rFonts w:ascii="Arial" w:hAnsi="Arial" w:cs="Arial"/>
+                <w:lang w:val="es"/>
+              </w:rPr>
+              <w:t>)</w:t>
             </w:r>
           </w:p>
           <w:p>
@@ -8633,7 +8443,35 @@
                 <w:rFonts w:ascii="Arial" w:hAnsi="Arial" w:cs="Arial"/>
                 <w:lang w:val="es"/>
               </w:rPr>
-              <w:t>.lex)</w:t>
+              <w:t>.</w:t>
+            </w:r>
+            <w:r>
+              <w:rPr>
+                <w:rFonts w:ascii="Arial" w:hAnsi="Arial" w:cs="Arial"/>
+                <w:lang w:val="es"/>
+              </w:rPr>
+              <w:t xml:space="preserve"> </w:t>
+            </w:r>
+            <w:r>
+              <w:rPr>
+                <w:rFonts w:ascii="Arial" w:hAnsi="Arial" w:cs="Arial"/>
+                <w:lang w:val="es"/>
+              </w:rPr>
+              <w:t>lex</w:t>
+            </w:r>
+            <w:r>
+              <w:rPr>
+                <w:rFonts w:ascii="Arial" w:hAnsi="Arial" w:cs="Arial"/>
+                <w:lang w:val="es"/>
+              </w:rPr>
+              <w:t>ema</w:t>
+            </w:r>
+            <w:r>
+              <w:rPr>
+                <w:rFonts w:ascii="Arial" w:hAnsi="Arial" w:cs="Arial"/>
+                <w:lang w:val="es"/>
+              </w:rPr>
+              <w:t>)</w:t>
             </w:r>
           </w:p>
           <w:p>
@@ -8973,6 +8811,7 @@
               <w:jc w:val="both"/>
               <w:rPr>
                 <w:rFonts w:ascii="Arial" w:hAnsi="Arial" w:cs="Arial"/>
+                <w:u w:val="single"/>
                 <w:lang w:val="es"/>
               </w:rPr>
             </w:pPr>
@@ -9228,7 +9067,14 @@
                 <w:rFonts w:ascii="Arial" w:hAnsi="Arial" w:cs="Arial"/>
                 <w:lang w:val="es"/>
               </w:rPr>
-              <w:t xml:space="preserve">   OpN1.op = “/”</w:t>
+              <w:t xml:space="preserve">   OpN1.op = “/</w:t>
+            </w:r>
+            <w:r>
+              <w:rPr>
+                <w:rFonts w:ascii="Arial" w:hAnsi="Arial" w:cs="Arial"/>
+                <w:lang w:val="es"/>
+              </w:rPr>
+              <w:t>”</w:t>
             </w:r>
           </w:p>
         </w:tc>

--- a/PracticaPL1/Memoria Práctica 3/memoria_tiny_0.docx
+++ b/PracticaPL1/Memoria Práctica 3/memoria_tiny_0.docx
@@ -969,7 +969,7 @@
         <w:br w:type="page"/>
       </w:r>
     </w:p>
-    <w:bookmarkStart w:id="0" w:name="_Toc72435249" w:displacedByCustomXml="next"/>
+    <w:bookmarkStart w:id="0" w:name="_Toc72496874" w:displacedByCustomXml="next"/>
     <w:sdt>
       <w:sdtPr>
         <w:rPr>
@@ -1034,7 +1034,7 @@
             </w:rPr>
             <w:fldChar w:fldCharType="separate"/>
           </w:r>
-          <w:hyperlink w:anchor="_Toc72435249" w:history="1">
+          <w:hyperlink w:anchor="_Toc72496874" w:history="1">
             <w:r>
               <w:rPr>
                 <w:rStyle w:val="Hipervnculo"/>
@@ -1061,7 +1061,7 @@
                 <w:noProof/>
                 <w:webHidden/>
               </w:rPr>
-              <w:instrText xml:space="preserve"> PAGEREF _Toc72435249 \h </w:instrText>
+              <w:instrText xml:space="preserve"> PAGEREF _Toc72496874 \h </w:instrText>
             </w:r>
             <w:r>
               <w:rPr>
@@ -1105,7 +1105,7 @@
               <w:lang w:val="es-ES"/>
             </w:rPr>
           </w:pPr>
-          <w:hyperlink w:anchor="_Toc72435250" w:history="1">
+          <w:hyperlink w:anchor="_Toc72496875" w:history="1">
             <w:r>
               <w:rPr>
                 <w:rStyle w:val="Hipervnculo"/>
@@ -1147,7 +1147,7 @@
                 <w:noProof/>
                 <w:webHidden/>
               </w:rPr>
-              <w:instrText xml:space="preserve"> PAGEREF _Toc72435250 \h </w:instrText>
+              <w:instrText xml:space="preserve"> PAGEREF _Toc72496875 \h </w:instrText>
             </w:r>
             <w:r>
               <w:rPr>
@@ -1191,7 +1191,7 @@
               <w:lang w:val="es-ES"/>
             </w:rPr>
           </w:pPr>
-          <w:hyperlink w:anchor="_Toc72435251" w:history="1">
+          <w:hyperlink w:anchor="_Toc72496876" w:history="1">
             <w:r>
               <w:rPr>
                 <w:rStyle w:val="Hipervnculo"/>
@@ -1233,7 +1233,7 @@
                 <w:noProof/>
                 <w:webHidden/>
               </w:rPr>
-              <w:instrText xml:space="preserve"> PAGEREF _Toc72435251 \h </w:instrText>
+              <w:instrText xml:space="preserve"> PAGEREF _Toc72496876 \h </w:instrText>
             </w:r>
             <w:r>
               <w:rPr>
@@ -1277,7 +1277,7 @@
               <w:lang w:val="es-ES"/>
             </w:rPr>
           </w:pPr>
-          <w:hyperlink w:anchor="_Toc72435252" w:history="1">
+          <w:hyperlink w:anchor="_Toc72496877" w:history="1">
             <w:r>
               <w:rPr>
                 <w:rStyle w:val="Hipervnculo"/>
@@ -1319,7 +1319,7 @@
                 <w:noProof/>
                 <w:webHidden/>
               </w:rPr>
-              <w:instrText xml:space="preserve"> PAGEREF _Toc72435252 \h </w:instrText>
+              <w:instrText xml:space="preserve"> PAGEREF _Toc72496877 \h </w:instrText>
             </w:r>
             <w:r>
               <w:rPr>
@@ -1363,7 +1363,7 @@
               <w:lang w:val="es-ES"/>
             </w:rPr>
           </w:pPr>
-          <w:hyperlink w:anchor="_Toc72435253" w:history="1">
+          <w:hyperlink w:anchor="_Toc72496878" w:history="1">
             <w:r>
               <w:rPr>
                 <w:rStyle w:val="Hipervnculo"/>
@@ -1405,7 +1405,7 @@
                 <w:noProof/>
                 <w:webHidden/>
               </w:rPr>
-              <w:instrText xml:space="preserve"> PAGEREF _Toc72435253 \h </w:instrText>
+              <w:instrText xml:space="preserve"> PAGEREF _Toc72496878 \h </w:instrText>
             </w:r>
             <w:r>
               <w:rPr>
@@ -1476,7 +1476,7 @@
         </w:numPr>
         <w:jc w:val="both"/>
       </w:pPr>
-      <w:bookmarkStart w:id="1" w:name="_Toc72435250"/>
+      <w:bookmarkStart w:id="1" w:name="_Toc72496875"/>
       <w:r>
         <w:lastRenderedPageBreak/>
         <w:t>Sintaxis abstracta</w:t>
@@ -3254,7 +3254,7 @@
         </w:numPr>
         <w:jc w:val="both"/>
       </w:pPr>
-      <w:bookmarkStart w:id="2" w:name="_Toc72435251"/>
+      <w:bookmarkStart w:id="2" w:name="_Toc72496876"/>
       <w:r>
         <w:lastRenderedPageBreak/>
         <w:t>Constructor de árboles de sintaxis abstracta (ASTs)</w:t>
@@ -3659,14 +3659,7 @@
                 <w:rFonts w:ascii="Arial" w:hAnsi="Arial" w:cs="Arial"/>
                 <w:lang w:val="es"/>
               </w:rPr>
-              <w:t xml:space="preserve"> </w:t>
-            </w:r>
-            <w:r>
-              <w:rPr>
-                <w:rFonts w:ascii="Arial" w:hAnsi="Arial" w:cs="Arial"/>
-                <w:lang w:val="es"/>
-              </w:rPr>
-              <w:t>lex</w:t>
+              <w:t xml:space="preserve"> lex</w:t>
             </w:r>
             <w:r>
               <w:rPr>
@@ -4227,7 +4220,39 @@
                 <w:highlight w:val="yellow"/>
                 <w:lang w:val="es"/>
               </w:rPr>
-              <w:t>.a = suma(E1.a, E0</w:t>
+              <w:t xml:space="preserve">.a = </w:t>
+            </w:r>
+            <w:r>
+              <w:rPr>
+                <w:rFonts w:ascii="Arial" w:hAnsi="Arial" w:cs="Arial"/>
+                <w:highlight w:val="yellow"/>
+                <w:lang w:val="es"/>
+              </w:rPr>
+              <w:t>exp</w:t>
+            </w:r>
+            <w:r>
+              <w:rPr>
+                <w:rFonts w:ascii="Arial" w:hAnsi="Arial" w:cs="Arial"/>
+                <w:highlight w:val="yellow"/>
+                <w:lang w:val="es"/>
+              </w:rPr>
+              <w:t>(</w:t>
+            </w:r>
+            <w:r>
+              <w:rPr>
+                <w:rFonts w:ascii="Arial" w:hAnsi="Arial" w:cs="Arial"/>
+                <w:highlight w:val="yellow"/>
+                <w:lang w:val="es"/>
+              </w:rPr>
+              <w:t xml:space="preserve">“+”, </w:t>
+            </w:r>
+            <w:r>
+              <w:rPr>
+                <w:rFonts w:ascii="Arial" w:hAnsi="Arial" w:cs="Arial"/>
+                <w:highlight w:val="yellow"/>
+                <w:lang w:val="es"/>
+              </w:rPr>
+              <w:t>E1.a, E0</w:t>
             </w:r>
             <w:r>
               <w:rPr>
@@ -4280,7 +4305,39 @@
                 <w:highlight w:val="yellow"/>
                 <w:lang w:val="es"/>
               </w:rPr>
-              <w:t xml:space="preserve">   E0.a = resta(E1</w:t>
+              <w:t xml:space="preserve">   E0.a = </w:t>
+            </w:r>
+            <w:r>
+              <w:rPr>
+                <w:rFonts w:ascii="Arial" w:hAnsi="Arial" w:cs="Arial"/>
+                <w:highlight w:val="yellow"/>
+                <w:lang w:val="es"/>
+              </w:rPr>
+              <w:t>exp</w:t>
+            </w:r>
+            <w:r>
+              <w:rPr>
+                <w:rFonts w:ascii="Arial" w:hAnsi="Arial" w:cs="Arial"/>
+                <w:highlight w:val="yellow"/>
+                <w:lang w:val="es"/>
+              </w:rPr>
+              <w:t>(</w:t>
+            </w:r>
+            <w:r>
+              <w:rPr>
+                <w:rFonts w:ascii="Arial" w:hAnsi="Arial" w:cs="Arial"/>
+                <w:highlight w:val="yellow"/>
+                <w:lang w:val="es"/>
+              </w:rPr>
+              <w:t xml:space="preserve">“-“, </w:t>
+            </w:r>
+            <w:r>
+              <w:rPr>
+                <w:rFonts w:ascii="Arial" w:hAnsi="Arial" w:cs="Arial"/>
+                <w:highlight w:val="yellow"/>
+                <w:lang w:val="es"/>
+              </w:rPr>
+              <w:t>E1</w:t>
             </w:r>
             <w:r>
               <w:rPr>
@@ -4884,6 +4941,13 @@
                 <w:rFonts w:ascii="Arial" w:hAnsi="Arial" w:cs="Arial"/>
                 <w:lang w:val="es"/>
               </w:rPr>
+              <w:t xml:space="preserve">   </w:t>
+            </w:r>
+            <w:r>
+              <w:rPr>
+                <w:rFonts w:ascii="Arial" w:hAnsi="Arial" w:cs="Arial"/>
+                <w:lang w:val="es"/>
+              </w:rPr>
               <w:t>E4.a = E5.a</w:t>
             </w:r>
           </w:p>
@@ -5050,14 +5114,7 @@
                 <w:rFonts w:ascii="Arial" w:hAnsi="Arial" w:cs="Arial"/>
                 <w:lang w:val="es"/>
               </w:rPr>
-              <w:t xml:space="preserve"> </w:t>
-            </w:r>
-            <w:r>
-              <w:rPr>
-                <w:rFonts w:ascii="Arial" w:hAnsi="Arial" w:cs="Arial"/>
-                <w:lang w:val="es"/>
-              </w:rPr>
-              <w:t>lex</w:t>
+              <w:t xml:space="preserve"> lex</w:t>
             </w:r>
             <w:r>
               <w:rPr>
@@ -5139,14 +5196,7 @@
                 <w:rFonts w:ascii="Arial" w:hAnsi="Arial" w:cs="Arial"/>
                 <w:lang w:val="es"/>
               </w:rPr>
-              <w:t xml:space="preserve"> </w:t>
-            </w:r>
-            <w:r>
-              <w:rPr>
-                <w:rFonts w:ascii="Arial" w:hAnsi="Arial" w:cs="Arial"/>
-                <w:lang w:val="es"/>
-              </w:rPr>
-              <w:t>lex</w:t>
+              <w:t xml:space="preserve"> lex</w:t>
             </w:r>
             <w:r>
               <w:rPr>
@@ -5777,7 +5827,7 @@
           <w:numId w:val="3"/>
         </w:numPr>
       </w:pPr>
-      <w:bookmarkStart w:id="3" w:name="_Toc72435252"/>
+      <w:bookmarkStart w:id="3" w:name="_Toc72496877"/>
       <w:r>
         <w:lastRenderedPageBreak/>
         <w:t>Funciones semánticas.</w:t>
@@ -5820,6 +5870,153 @@
           <w:szCs w:val="22"/>
         </w:rPr>
         <w:t xml:space="preserve">   switch Op </w:t>
+      </w:r>
+    </w:p>
+    <w:p>
+      <w:pPr>
+        <w:pStyle w:val="Default"/>
+        <w:ind w:left="142"/>
+        <w:rPr>
+          <w:rFonts w:ascii="Arial" w:hAnsi="Arial" w:cs="Arial"/>
+          <w:sz w:val="22"/>
+          <w:szCs w:val="22"/>
+        </w:rPr>
+      </w:pPr>
+      <w:r>
+        <w:rPr>
+          <w:rFonts w:ascii="Arial" w:hAnsi="Arial" w:cs="Arial"/>
+          <w:b/>
+          <w:bCs/>
+          <w:sz w:val="22"/>
+          <w:szCs w:val="22"/>
+        </w:rPr>
+        <w:t xml:space="preserve">      </w:t>
+      </w:r>
+      <w:r>
+        <w:rPr>
+          <w:rFonts w:ascii="Arial" w:hAnsi="Arial" w:cs="Arial"/>
+          <w:b/>
+          <w:bCs/>
+          <w:sz w:val="22"/>
+          <w:szCs w:val="22"/>
+        </w:rPr>
+        <w:t>case “</w:t>
+      </w:r>
+      <w:r>
+        <w:rPr>
+          <w:rFonts w:ascii="Arial" w:hAnsi="Arial" w:cs="Arial"/>
+          <w:sz w:val="22"/>
+          <w:szCs w:val="22"/>
+        </w:rPr>
+        <w:t>+</w:t>
+      </w:r>
+      <w:r>
+        <w:rPr>
+          <w:rFonts w:ascii="Arial" w:hAnsi="Arial" w:cs="Arial"/>
+          <w:sz w:val="22"/>
+          <w:szCs w:val="22"/>
+        </w:rPr>
+        <w:t xml:space="preserve">“: </w:t>
+      </w:r>
+      <w:r>
+        <w:rPr>
+          <w:rFonts w:ascii="Arial" w:hAnsi="Arial" w:cs="Arial"/>
+          <w:b/>
+          <w:bCs/>
+          <w:sz w:val="22"/>
+          <w:szCs w:val="22"/>
+        </w:rPr>
+        <w:t xml:space="preserve">return </w:t>
+      </w:r>
+      <w:r>
+        <w:rPr>
+          <w:rFonts w:ascii="Arial" w:hAnsi="Arial" w:cs="Arial"/>
+          <w:sz w:val="22"/>
+          <w:szCs w:val="22"/>
+        </w:rPr>
+        <w:t>suma</w:t>
+      </w:r>
+      <w:r>
+        <w:rPr>
+          <w:rFonts w:ascii="Arial" w:hAnsi="Arial" w:cs="Arial"/>
+          <w:sz w:val="22"/>
+          <w:szCs w:val="22"/>
+        </w:rPr>
+        <w:t>(Arg0, Arg1)</w:t>
+      </w:r>
+    </w:p>
+    <w:p>
+      <w:pPr>
+        <w:pStyle w:val="Default"/>
+        <w:ind w:left="142"/>
+        <w:rPr>
+          <w:rFonts w:ascii="Arial" w:hAnsi="Arial" w:cs="Arial"/>
+          <w:sz w:val="22"/>
+          <w:szCs w:val="22"/>
+          <w:u w:val="single"/>
+        </w:rPr>
+      </w:pPr>
+      <w:r>
+        <w:rPr>
+          <w:rFonts w:ascii="Arial" w:hAnsi="Arial" w:cs="Arial"/>
+          <w:b/>
+          <w:bCs/>
+          <w:sz w:val="22"/>
+          <w:szCs w:val="22"/>
+        </w:rPr>
+        <w:t xml:space="preserve">      </w:t>
+      </w:r>
+      <w:r>
+        <w:rPr>
+          <w:rFonts w:ascii="Arial" w:hAnsi="Arial" w:cs="Arial"/>
+          <w:b/>
+          <w:bCs/>
+          <w:sz w:val="22"/>
+          <w:szCs w:val="22"/>
+        </w:rPr>
+        <w:t>case “</w:t>
+      </w:r>
+      <w:r>
+        <w:rPr>
+          <w:rFonts w:ascii="Arial" w:hAnsi="Arial" w:cs="Arial"/>
+          <w:sz w:val="22"/>
+          <w:szCs w:val="22"/>
+        </w:rPr>
+        <w:t>-</w:t>
+      </w:r>
+      <w:r>
+        <w:rPr>
+          <w:rFonts w:ascii="Arial" w:hAnsi="Arial" w:cs="Arial"/>
+          <w:sz w:val="22"/>
+          <w:szCs w:val="22"/>
+        </w:rPr>
+        <w:t xml:space="preserve">“: </w:t>
+      </w:r>
+      <w:r>
+        <w:rPr>
+          <w:rFonts w:ascii="Arial" w:hAnsi="Arial" w:cs="Arial"/>
+          <w:b/>
+          <w:bCs/>
+          <w:sz w:val="22"/>
+          <w:szCs w:val="22"/>
+        </w:rPr>
+        <w:t xml:space="preserve">return </w:t>
+      </w:r>
+      <w:r>
+        <w:rPr>
+          <w:rFonts w:ascii="Arial" w:hAnsi="Arial" w:cs="Arial"/>
+          <w:sz w:val="22"/>
+          <w:szCs w:val="22"/>
+        </w:rPr>
+        <w:t>resta</w:t>
+      </w:r>
+      <w:r>
+        <w:rPr>
+          <w:rFonts w:ascii="Arial" w:hAnsi="Arial" w:cs="Arial"/>
+          <w:sz w:val="22"/>
+          <w:szCs w:val="22"/>
+        </w:rPr>
+        <w:t>(Arg0, Arg1)</w:t>
       </w:r>
     </w:p>
     <w:p>
@@ -6359,27 +6556,6 @@
     </w:p>
     <w:p>
       <w:pPr>
-        <w:pStyle w:val="Default"/>
-        <w:ind w:left="142"/>
-        <w:rPr>
-          <w:rFonts w:ascii="Arial" w:hAnsi="Arial" w:cs="Arial"/>
-          <w:sz w:val="22"/>
-          <w:szCs w:val="22"/>
-        </w:rPr>
-      </w:pPr>
-    </w:p>
-    <w:p>
-      <w:pPr>
-        <w:pStyle w:val="Default"/>
-        <w:ind w:left="142"/>
-        <w:rPr>
-          <w:sz w:val="22"/>
-          <w:szCs w:val="22"/>
-        </w:rPr>
-      </w:pPr>
-    </w:p>
-    <w:p>
-      <w:pPr>
         <w:jc w:val="both"/>
       </w:pPr>
     </w:p>
@@ -6392,7 +6568,7 @@
         </w:numPr>
         <w:jc w:val="both"/>
       </w:pPr>
-      <w:bookmarkStart w:id="4" w:name="_Toc72435253"/>
+      <w:bookmarkStart w:id="4" w:name="_Toc72496878"/>
       <w:r>
         <w:lastRenderedPageBreak/>
         <w:t>Acondicionamiento para implementación descendente</w:t>
@@ -6895,21 +7071,7 @@
                 <w:rFonts w:ascii="Arial" w:hAnsi="Arial" w:cs="Arial"/>
                 <w:lang w:val="es"/>
               </w:rPr>
-              <w:t xml:space="preserve"> </w:t>
-            </w:r>
-            <w:r>
-              <w:rPr>
-                <w:rFonts w:ascii="Arial" w:hAnsi="Arial" w:cs="Arial"/>
-                <w:lang w:val="es"/>
-              </w:rPr>
-              <w:t>lex</w:t>
-            </w:r>
-            <w:r>
-              <w:rPr>
-                <w:rFonts w:ascii="Arial" w:hAnsi="Arial" w:cs="Arial"/>
-                <w:lang w:val="es"/>
-              </w:rPr>
-              <w:t>ema</w:t>
+              <w:t xml:space="preserve"> lexema</w:t>
             </w:r>
             <w:r>
               <w:rPr>
@@ -7412,21 +7574,7 @@
                 <w:rFonts w:ascii="Arial" w:hAnsi="Arial" w:cs="Arial"/>
                 <w:lang w:val="es"/>
               </w:rPr>
-              <w:t xml:space="preserve"> </w:t>
-            </w:r>
-            <w:r>
-              <w:rPr>
-                <w:rFonts w:ascii="Arial" w:hAnsi="Arial" w:cs="Arial"/>
-                <w:lang w:val="es"/>
-              </w:rPr>
-              <w:t>lex</w:t>
-            </w:r>
-            <w:r>
-              <w:rPr>
-                <w:rFonts w:ascii="Arial" w:hAnsi="Arial" w:cs="Arial"/>
-                <w:lang w:val="es"/>
-              </w:rPr>
-              <w:t>ema</w:t>
+              <w:t xml:space="preserve"> lexema</w:t>
             </w:r>
             <w:r>
               <w:rPr>
@@ -7481,6 +7629,13 @@
                 <w:rFonts w:ascii="Arial" w:hAnsi="Arial" w:cs="Arial"/>
                 <w:lang w:val="es"/>
               </w:rPr>
+              <w:t xml:space="preserve">   </w:t>
+            </w:r>
+            <w:r>
+              <w:rPr>
+                <w:rFonts w:ascii="Arial" w:hAnsi="Arial" w:cs="Arial"/>
+                <w:lang w:val="es"/>
+              </w:rPr>
               <w:t>RE0.ah = E1.a</w:t>
             </w:r>
           </w:p>
@@ -7497,6 +7652,13 @@
                 <w:rFonts w:ascii="Arial" w:hAnsi="Arial" w:cs="Arial"/>
                 <w:lang w:val="es"/>
               </w:rPr>
+              <w:t xml:space="preserve">   </w:t>
+            </w:r>
+            <w:r>
+              <w:rPr>
+                <w:rFonts w:ascii="Arial" w:hAnsi="Arial" w:cs="Arial"/>
+                <w:lang w:val="es"/>
+              </w:rPr>
               <w:t>E0.a = RE0.a</w:t>
             </w:r>
           </w:p>
@@ -7552,7 +7714,42 @@
                 <w:rFonts w:ascii="Arial" w:hAnsi="Arial" w:cs="Arial"/>
                 <w:lang w:val="es"/>
               </w:rPr>
-              <w:t>RE0.a = suma(RE0.ah, E0.a)</w:t>
+              <w:t xml:space="preserve">   </w:t>
+            </w:r>
+            <w:r>
+              <w:rPr>
+                <w:rFonts w:ascii="Arial" w:hAnsi="Arial" w:cs="Arial"/>
+                <w:lang w:val="es"/>
+              </w:rPr>
+              <w:t xml:space="preserve">RE0.a = </w:t>
+            </w:r>
+            <w:r>
+              <w:rPr>
+                <w:rFonts w:ascii="Arial" w:hAnsi="Arial" w:cs="Arial"/>
+                <w:lang w:val="es"/>
+              </w:rPr>
+              <w:t>exp</w:t>
+            </w:r>
+            <w:r>
+              <w:rPr>
+                <w:rFonts w:ascii="Arial" w:hAnsi="Arial" w:cs="Arial"/>
+                <w:lang w:val="es"/>
+              </w:rPr>
+              <w:t>(</w:t>
+            </w:r>
+            <w:r>
+              <w:rPr>
+                <w:rFonts w:ascii="Arial" w:hAnsi="Arial" w:cs="Arial"/>
+                <w:lang w:val="es"/>
+              </w:rPr>
+              <w:t xml:space="preserve">“+”, </w:t>
+            </w:r>
+            <w:r>
+              <w:rPr>
+                <w:rFonts w:ascii="Arial" w:hAnsi="Arial" w:cs="Arial"/>
+                <w:lang w:val="es"/>
+              </w:rPr>
+              <w:t>RE0.ah, E0.a)</w:t>
             </w:r>
           </w:p>
           <w:p>
@@ -7600,7 +7797,42 @@
                 <w:rFonts w:ascii="Arial" w:hAnsi="Arial" w:cs="Arial"/>
                 <w:lang w:val="es"/>
               </w:rPr>
-              <w:t>RE0.a = resta(RE0.ah, E1.a)</w:t>
+              <w:t xml:space="preserve">   </w:t>
+            </w:r>
+            <w:r>
+              <w:rPr>
+                <w:rFonts w:ascii="Arial" w:hAnsi="Arial" w:cs="Arial"/>
+                <w:lang w:val="es"/>
+              </w:rPr>
+              <w:t xml:space="preserve">RE0.a = </w:t>
+            </w:r>
+            <w:r>
+              <w:rPr>
+                <w:rFonts w:ascii="Arial" w:hAnsi="Arial" w:cs="Arial"/>
+                <w:lang w:val="es"/>
+              </w:rPr>
+              <w:t>exp</w:t>
+            </w:r>
+            <w:r>
+              <w:rPr>
+                <w:rFonts w:ascii="Arial" w:hAnsi="Arial" w:cs="Arial"/>
+                <w:lang w:val="es"/>
+              </w:rPr>
+              <w:t>(</w:t>
+            </w:r>
+            <w:r>
+              <w:rPr>
+                <w:rFonts w:ascii="Arial" w:hAnsi="Arial" w:cs="Arial"/>
+                <w:lang w:val="es"/>
+              </w:rPr>
+              <w:t xml:space="preserve">“-“, </w:t>
+            </w:r>
+            <w:r>
+              <w:rPr>
+                <w:rFonts w:ascii="Arial" w:hAnsi="Arial" w:cs="Arial"/>
+                <w:lang w:val="es"/>
+              </w:rPr>
+              <w:t>RE0.ah, E1.a)</w:t>
             </w:r>
           </w:p>
           <w:p>
@@ -7633,6 +7865,13 @@
                 <w:lang w:val="es"/>
               </w:rPr>
             </w:pPr>
+            <w:r>
+              <w:rPr>
+                <w:rFonts w:ascii="Arial" w:hAnsi="Arial" w:cs="Arial"/>
+                <w:lang w:val="es"/>
+              </w:rPr>
+              <w:t xml:space="preserve">   </w:t>
+            </w:r>
             <w:r>
               <w:rPr>
                 <w:rFonts w:ascii="Arial" w:hAnsi="Arial" w:cs="Arial"/>
@@ -7809,6 +8048,12 @@
               <w:rPr>
                 <w:rFonts w:ascii="Arial" w:hAnsi="Arial" w:cs="Arial"/>
               </w:rPr>
+              <w:t xml:space="preserve">   </w:t>
+            </w:r>
+            <w:r>
+              <w:rPr>
+                <w:rFonts w:ascii="Arial" w:hAnsi="Arial" w:cs="Arial"/>
+              </w:rPr>
               <w:t>RE2.ah = E3.a</w:t>
             </w:r>
           </w:p>
@@ -7823,6 +8068,12 @@
               <w:rPr>
                 <w:rFonts w:ascii="Arial" w:hAnsi="Arial" w:cs="Arial"/>
               </w:rPr>
+              <w:t xml:space="preserve">   </w:t>
+            </w:r>
+            <w:r>
+              <w:rPr>
+                <w:rFonts w:ascii="Arial" w:hAnsi="Arial" w:cs="Arial"/>
+              </w:rPr>
               <w:t>E2.a = RE2.a</w:t>
             </w:r>
           </w:p>
@@ -7851,6 +8102,12 @@
               <w:rPr>
                 <w:rFonts w:ascii="Arial" w:hAnsi="Arial" w:cs="Arial"/>
               </w:rPr>
+              <w:t xml:space="preserve">   </w:t>
+            </w:r>
+            <w:r>
+              <w:rPr>
+                <w:rFonts w:ascii="Arial" w:hAnsi="Arial" w:cs="Arial"/>
+              </w:rPr>
               <w:t>RE2</w:t>
             </w:r>
             <w:r>
@@ -7907,6 +8164,13 @@
                 <w:rFonts w:ascii="Arial" w:hAnsi="Arial" w:cs="Arial"/>
                 <w:lang w:val="es"/>
               </w:rPr>
+              <w:t xml:space="preserve">   </w:t>
+            </w:r>
+            <w:r>
+              <w:rPr>
+                <w:rFonts w:ascii="Arial" w:hAnsi="Arial" w:cs="Arial"/>
+                <w:lang w:val="es"/>
+              </w:rPr>
               <w:t>RE2.a = RE2.ah</w:t>
             </w:r>
           </w:p>
@@ -7944,6 +8208,12 @@
               <w:rPr>
                 <w:rFonts w:ascii="Arial" w:hAnsi="Arial" w:cs="Arial"/>
               </w:rPr>
+              <w:t xml:space="preserve">   </w:t>
+            </w:r>
+            <w:r>
+              <w:rPr>
+                <w:rFonts w:ascii="Arial" w:hAnsi="Arial" w:cs="Arial"/>
+              </w:rPr>
               <w:t>RE3.ah = E4.a</w:t>
             </w:r>
           </w:p>
@@ -7958,6 +8228,12 @@
               <w:rPr>
                 <w:rFonts w:ascii="Arial" w:hAnsi="Arial" w:cs="Arial"/>
               </w:rPr>
+              <w:t xml:space="preserve">   </w:t>
+            </w:r>
+            <w:r>
+              <w:rPr>
+                <w:rFonts w:ascii="Arial" w:hAnsi="Arial" w:cs="Arial"/>
+              </w:rPr>
               <w:t>E3.a = RE3.a</w:t>
             </w:r>
           </w:p>
@@ -7986,6 +8262,12 @@
               <w:rPr>
                 <w:rFonts w:ascii="Arial" w:hAnsi="Arial" w:cs="Arial"/>
               </w:rPr>
+              <w:t xml:space="preserve">   </w:t>
+            </w:r>
+            <w:r>
+              <w:rPr>
+                <w:rFonts w:ascii="Arial" w:hAnsi="Arial" w:cs="Arial"/>
+              </w:rPr>
               <w:t>RE3.a = exp(opN3.op, RE3.ah, E4.a)</w:t>
             </w:r>
           </w:p>
@@ -8014,6 +8296,12 @@
               <w:rPr>
                 <w:rFonts w:ascii="Arial" w:hAnsi="Arial" w:cs="Arial"/>
               </w:rPr>
+              <w:t xml:space="preserve">   </w:t>
+            </w:r>
+            <w:r>
+              <w:rPr>
+                <w:rFonts w:ascii="Arial" w:hAnsi="Arial" w:cs="Arial"/>
+              </w:rPr>
               <w:t>RE3.a = RE3.ah</w:t>
             </w:r>
           </w:p>
@@ -8181,6 +8469,13 @@
                 <w:rFonts w:ascii="Arial" w:hAnsi="Arial" w:cs="Arial"/>
                 <w:lang w:val="es"/>
               </w:rPr>
+              <w:t xml:space="preserve">   </w:t>
+            </w:r>
+            <w:r>
+              <w:rPr>
+                <w:rFonts w:ascii="Arial" w:hAnsi="Arial" w:cs="Arial"/>
+                <w:lang w:val="es"/>
+              </w:rPr>
               <w:t>E4.a = E5.a</w:t>
             </w:r>
           </w:p>
@@ -8265,21 +8560,7 @@
                 <w:rFonts w:ascii="Arial" w:hAnsi="Arial" w:cs="Arial"/>
                 <w:lang w:val="es"/>
               </w:rPr>
-              <w:t xml:space="preserve"> </w:t>
-            </w:r>
-            <w:r>
-              <w:rPr>
-                <w:rFonts w:ascii="Arial" w:hAnsi="Arial" w:cs="Arial"/>
-                <w:lang w:val="es"/>
-              </w:rPr>
-              <w:t>lex</w:t>
-            </w:r>
-            <w:r>
-              <w:rPr>
-                <w:rFonts w:ascii="Arial" w:hAnsi="Arial" w:cs="Arial"/>
-                <w:lang w:val="es"/>
-              </w:rPr>
-              <w:t>ema</w:t>
+              <w:t xml:space="preserve"> lexema</w:t>
             </w:r>
             <w:r>
               <w:rPr>
@@ -8361,21 +8642,7 @@
                 <w:rFonts w:ascii="Arial" w:hAnsi="Arial" w:cs="Arial"/>
                 <w:lang w:val="es"/>
               </w:rPr>
-              <w:t xml:space="preserve"> </w:t>
-            </w:r>
-            <w:r>
-              <w:rPr>
-                <w:rFonts w:ascii="Arial" w:hAnsi="Arial" w:cs="Arial"/>
-                <w:lang w:val="es"/>
-              </w:rPr>
-              <w:t>lex</w:t>
-            </w:r>
-            <w:r>
-              <w:rPr>
-                <w:rFonts w:ascii="Arial" w:hAnsi="Arial" w:cs="Arial"/>
-                <w:lang w:val="es"/>
-              </w:rPr>
-              <w:t>ema</w:t>
+              <w:t xml:space="preserve"> lexema</w:t>
             </w:r>
             <w:r>
               <w:rPr>
@@ -8450,21 +8717,7 @@
                 <w:rFonts w:ascii="Arial" w:hAnsi="Arial" w:cs="Arial"/>
                 <w:lang w:val="es"/>
               </w:rPr>
-              <w:t xml:space="preserve"> </w:t>
-            </w:r>
-            <w:r>
-              <w:rPr>
-                <w:rFonts w:ascii="Arial" w:hAnsi="Arial" w:cs="Arial"/>
-                <w:lang w:val="es"/>
-              </w:rPr>
-              <w:t>lex</w:t>
-            </w:r>
-            <w:r>
-              <w:rPr>
-                <w:rFonts w:ascii="Arial" w:hAnsi="Arial" w:cs="Arial"/>
-                <w:lang w:val="es"/>
-              </w:rPr>
-              <w:t>ema</w:t>
+              <w:t xml:space="preserve"> lexema</w:t>
             </w:r>
             <w:r>
               <w:rPr>
